--- a/Notes.docx
+++ b/Notes.docx
@@ -104,6 +104,12 @@
         </w:drawing>
       </w:r>
     </w:p>
+    <w:p>
+      <w:r>
+        <w:t>Integration test: UserControllerTest.java</w:t>
+      </w:r>
+    </w:p>
+    <w:p/>
     <w:p/>
     <w:sectPr>
       <w:pgSz w:w="11906" w:h="16838"/>

--- a/Notes.docx
+++ b/Notes.docx
@@ -109,6 +109,179 @@
         <w:t>Integration test: UserControllerTest.java</w:t>
       </w:r>
     </w:p>
+    <w:p>
+      <w:pPr>
+        <w:autoSpaceDE w:val="0"/>
+        <w:autoSpaceDN w:val="0"/>
+        <w:adjustRightInd w:val="0"/>
+        <w:spacing w:after="0" w:line="240" w:lineRule="auto"/>
+        <w:rPr>
+          <w:rFonts w:ascii="Consolas" w:hAnsi="Consolas" w:cs="Consolas"/>
+          <w:sz w:val="20"/>
+          <w:szCs w:val="20"/>
+        </w:rPr>
+      </w:pPr>
+      <w:r>
+        <w:rPr>
+          <w:rFonts w:ascii="Consolas" w:hAnsi="Consolas" w:cs="Consolas"/>
+          <w:color w:val="646464"/>
+          <w:sz w:val="20"/>
+          <w:szCs w:val="20"/>
+        </w:rPr>
+        <w:t>@Test</w:t>
+      </w:r>
+    </w:p>
+    <w:p>
+      <w:pPr>
+        <w:rPr>
+          <w:rFonts w:ascii="Consolas" w:hAnsi="Consolas" w:cs="Consolas"/>
+          <w:color w:val="000000"/>
+          <w:sz w:val="20"/>
+          <w:szCs w:val="20"/>
+        </w:rPr>
+      </w:pPr>
+      <w:r>
+        <w:rPr>
+          <w:rFonts w:ascii="Consolas" w:hAnsi="Consolas" w:cs="Consolas"/>
+          <w:b/>
+          <w:bCs/>
+          <w:color w:val="7F0055"/>
+          <w:sz w:val="20"/>
+          <w:szCs w:val="20"/>
+        </w:rPr>
+        <w:t>public</w:t>
+      </w:r>
+      <w:r>
+        <w:rPr>
+          <w:rFonts w:ascii="Consolas" w:hAnsi="Consolas" w:cs="Consolas"/>
+          <w:color w:val="000000"/>
+          <w:sz w:val="20"/>
+          <w:szCs w:val="20"/>
+        </w:rPr>
+        <w:t xml:space="preserve"> </w:t>
+      </w:r>
+      <w:r>
+        <w:rPr>
+          <w:rFonts w:ascii="Consolas" w:hAnsi="Consolas" w:cs="Consolas"/>
+          <w:b/>
+          <w:bCs/>
+          <w:color w:val="7F0055"/>
+          <w:sz w:val="20"/>
+          <w:szCs w:val="20"/>
+        </w:rPr>
+        <w:t>void</w:t>
+      </w:r>
+      <w:r>
+        <w:rPr>
+          <w:rFonts w:ascii="Consolas" w:hAnsi="Consolas" w:cs="Consolas"/>
+          <w:color w:val="000000"/>
+          <w:sz w:val="20"/>
+          <w:szCs w:val="20"/>
+        </w:rPr>
+        <w:t xml:space="preserve"> </w:t>
+      </w:r>
+      <w:proofErr w:type="spellStart"/>
+      <w:r>
+        <w:rPr>
+          <w:rFonts w:ascii="Consolas" w:hAnsi="Consolas" w:cs="Consolas"/>
+          <w:color w:val="000000"/>
+          <w:sz w:val="20"/>
+          <w:szCs w:val="20"/>
+        </w:rPr>
+        <w:t>postUser_whenUserIsValid_userSavedToDatabase</w:t>
+      </w:r>
+      <w:proofErr w:type="spellEnd"/>
+      <w:r>
+        <w:rPr>
+          <w:rFonts w:ascii="Consolas" w:hAnsi="Consolas" w:cs="Consolas"/>
+          <w:color w:val="000000"/>
+          <w:sz w:val="20"/>
+          <w:szCs w:val="20"/>
+        </w:rPr>
+        <w:t>()</w:t>
+      </w:r>
+    </w:p>
+    <w:p>
+      <w:pPr>
+        <w:rPr>
+          <w:rFonts w:ascii="Consolas" w:hAnsi="Consolas" w:cs="Consolas"/>
+          <w:b/>
+          <w:bCs/>
+          <w:color w:val="000000"/>
+          <w:sz w:val="20"/>
+          <w:szCs w:val="20"/>
+        </w:rPr>
+      </w:pPr>
+      <w:r>
+        <w:rPr>
+          <w:rFonts w:ascii="Consolas" w:hAnsi="Consolas" w:cs="Consolas"/>
+          <w:b/>
+          <w:bCs/>
+          <w:color w:val="000000"/>
+          <w:sz w:val="20"/>
+          <w:szCs w:val="20"/>
+        </w:rPr>
+        <w:t>Run as Junit Test</w:t>
+      </w:r>
+    </w:p>
+    <w:p>
+      <w:pPr>
+        <w:rPr>
+          <w:rFonts w:ascii="Consolas" w:hAnsi="Consolas" w:cs="Consolas"/>
+          <w:color w:val="000000"/>
+          <w:sz w:val="20"/>
+          <w:szCs w:val="20"/>
+        </w:rPr>
+      </w:pPr>
+      <w:r>
+        <w:drawing>
+          <wp:inline distT="0" distB="0" distL="0" distR="0" wp14:anchorId="45452ED0" wp14:editId="45BD27B3">
+            <wp:extent cx="5731510" cy="972185"/>
+            <wp:effectExtent l="0" t="0" r="2540" b="0"/>
+            <wp:docPr id="3" name="Picture 3"/>
+            <wp:cNvGraphicFramePr>
+              <a:graphicFrameLocks xmlns:a="http://schemas.openxmlformats.org/drawingml/2006/main" noChangeAspect="1"/>
+            </wp:cNvGraphicFramePr>
+            <a:graphic xmlns:a="http://schemas.openxmlformats.org/drawingml/2006/main">
+              <a:graphicData uri="http://schemas.openxmlformats.org/drawingml/2006/picture">
+                <pic:pic xmlns:pic="http://schemas.openxmlformats.org/drawingml/2006/picture">
+                  <pic:nvPicPr>
+                    <pic:cNvPr id="1" name=""/>
+                    <pic:cNvPicPr/>
+                  </pic:nvPicPr>
+                  <pic:blipFill>
+                    <a:blip r:embed="rId6"/>
+                    <a:stretch>
+                      <a:fillRect/>
+                    </a:stretch>
+                  </pic:blipFill>
+                  <pic:spPr>
+                    <a:xfrm>
+                      <a:off x="0" y="0"/>
+                      <a:ext cx="5731510" cy="972185"/>
+                    </a:xfrm>
+                    <a:prstGeom prst="rect">
+                      <a:avLst/>
+                    </a:prstGeom>
+                  </pic:spPr>
+                </pic:pic>
+              </a:graphicData>
+            </a:graphic>
+          </wp:inline>
+        </w:drawing>
+      </w:r>
+    </w:p>
+    <w:p>
+      <w:pPr>
+        <w:rPr>
+          <w:rFonts w:ascii="Consolas" w:hAnsi="Consolas" w:cs="Consolas"/>
+          <w:color w:val="000000"/>
+          <w:sz w:val="20"/>
+          <w:szCs w:val="20"/>
+        </w:rPr>
+      </w:pPr>
+    </w:p>
+    <w:p/>
     <w:p/>
     <w:p/>
     <w:sectPr>

--- a/Notes.docx
+++ b/Notes.docx
@@ -5,16 +5,22 @@
     <w:p>
       <w:pPr>
         <w:rPr>
+          <w:rFonts w:asciiTheme="majorHAnsi" w:hAnsiTheme="majorHAnsi" w:cstheme="majorHAnsi"/>
           <w:b/>
           <w:bCs/>
           <w:noProof/>
+          <w:sz w:val="20"/>
+          <w:szCs w:val="20"/>
         </w:rPr>
       </w:pPr>
       <w:r>
         <w:rPr>
+          <w:rFonts w:asciiTheme="majorHAnsi" w:hAnsiTheme="majorHAnsi" w:cstheme="majorHAnsi"/>
           <w:b/>
           <w:bCs/>
           <w:noProof/>
+          <w:sz w:val="20"/>
+          <w:szCs w:val="20"/>
         </w:rPr>
         <w:t>Test Driven Development Methodology</w:t>
       </w:r>
@@ -27,12 +33,18 @@
           <w:numId w:val="1"/>
         </w:numPr>
         <w:rPr>
+          <w:rFonts w:asciiTheme="majorHAnsi" w:hAnsiTheme="majorHAnsi" w:cstheme="majorHAnsi"/>
           <w:noProof/>
+          <w:sz w:val="20"/>
+          <w:szCs w:val="20"/>
         </w:rPr>
       </w:pPr>
       <w:r>
         <w:rPr>
+          <w:rFonts w:asciiTheme="majorHAnsi" w:hAnsiTheme="majorHAnsi" w:cstheme="majorHAnsi"/>
           <w:noProof/>
+          <w:sz w:val="20"/>
+          <w:szCs w:val="20"/>
         </w:rPr>
         <w:t>Based on testing code before implenting requirements</w:t>
       </w:r>
@@ -45,12 +57,18 @@
           <w:numId w:val="1"/>
         </w:numPr>
         <w:rPr>
+          <w:rFonts w:asciiTheme="majorHAnsi" w:hAnsiTheme="majorHAnsi" w:cstheme="majorHAnsi"/>
           <w:noProof/>
+          <w:sz w:val="20"/>
+          <w:szCs w:val="20"/>
         </w:rPr>
       </w:pPr>
       <w:r>
         <w:rPr>
+          <w:rFonts w:asciiTheme="majorHAnsi" w:hAnsiTheme="majorHAnsi" w:cstheme="majorHAnsi"/>
           <w:noProof/>
+          <w:sz w:val="20"/>
+          <w:szCs w:val="20"/>
         </w:rPr>
         <w:t>Allows for clean and reusable code</w:t>
       </w:r>
@@ -58,14 +76,27 @@
     <w:p>
       <w:pPr>
         <w:rPr>
+          <w:rFonts w:asciiTheme="majorHAnsi" w:hAnsiTheme="majorHAnsi" w:cstheme="majorHAnsi"/>
           <w:noProof/>
+          <w:sz w:val="20"/>
+          <w:szCs w:val="20"/>
         </w:rPr>
       </w:pPr>
     </w:p>
     <w:p>
+      <w:pPr>
+        <w:rPr>
+          <w:rFonts w:asciiTheme="majorHAnsi" w:hAnsiTheme="majorHAnsi" w:cstheme="majorHAnsi"/>
+          <w:sz w:val="20"/>
+          <w:szCs w:val="20"/>
+        </w:rPr>
+      </w:pPr>
       <w:r>
         <w:rPr>
+          <w:rFonts w:asciiTheme="majorHAnsi" w:hAnsiTheme="majorHAnsi" w:cstheme="majorHAnsi"/>
           <w:noProof/>
+          <w:sz w:val="20"/>
+          <w:szCs w:val="20"/>
         </w:rPr>
         <w:drawing>
           <wp:inline distT="0" distB="0" distL="0" distR="0" wp14:anchorId="32A5370D" wp14:editId="3A3B7669">
@@ -105,106 +136,30 @@
       </w:r>
     </w:p>
     <w:p>
+      <w:pPr>
+        <w:rPr>
+          <w:rFonts w:asciiTheme="majorHAnsi" w:hAnsiTheme="majorHAnsi" w:cstheme="majorHAnsi"/>
+          <w:b/>
+          <w:bCs/>
+          <w:sz w:val="20"/>
+          <w:szCs w:val="20"/>
+        </w:rPr>
+      </w:pPr>
       <w:r>
+        <w:rPr>
+          <w:rFonts w:asciiTheme="majorHAnsi" w:hAnsiTheme="majorHAnsi" w:cstheme="majorHAnsi"/>
+          <w:b/>
+          <w:bCs/>
+          <w:sz w:val="20"/>
+          <w:szCs w:val="20"/>
+        </w:rPr>
         <w:t>Integration test: UserControllerTest.java</w:t>
       </w:r>
     </w:p>
     <w:p>
       <w:pPr>
-        <w:autoSpaceDE w:val="0"/>
-        <w:autoSpaceDN w:val="0"/>
-        <w:adjustRightInd w:val="0"/>
-        <w:spacing w:after="0" w:line="240" w:lineRule="auto"/>
-        <w:rPr>
-          <w:rFonts w:ascii="Consolas" w:hAnsi="Consolas" w:cs="Consolas"/>
-          <w:sz w:val="20"/>
-          <w:szCs w:val="20"/>
-        </w:rPr>
-      </w:pPr>
-      <w:r>
-        <w:rPr>
-          <w:rFonts w:ascii="Consolas" w:hAnsi="Consolas" w:cs="Consolas"/>
-          <w:color w:val="646464"/>
-          <w:sz w:val="20"/>
-          <w:szCs w:val="20"/>
-        </w:rPr>
-        <w:t>@Test</w:t>
-      </w:r>
-    </w:p>
-    <w:p>
-      <w:pPr>
-        <w:rPr>
-          <w:rFonts w:ascii="Consolas" w:hAnsi="Consolas" w:cs="Consolas"/>
-          <w:color w:val="000000"/>
-          <w:sz w:val="20"/>
-          <w:szCs w:val="20"/>
-        </w:rPr>
-      </w:pPr>
-      <w:r>
-        <w:rPr>
-          <w:rFonts w:ascii="Consolas" w:hAnsi="Consolas" w:cs="Consolas"/>
-          <w:b/>
-          <w:bCs/>
-          <w:color w:val="7F0055"/>
-          <w:sz w:val="20"/>
-          <w:szCs w:val="20"/>
-        </w:rPr>
-        <w:t>public</w:t>
-      </w:r>
-      <w:r>
-        <w:rPr>
-          <w:rFonts w:ascii="Consolas" w:hAnsi="Consolas" w:cs="Consolas"/>
-          <w:color w:val="000000"/>
-          <w:sz w:val="20"/>
-          <w:szCs w:val="20"/>
-        </w:rPr>
-        <w:t xml:space="preserve"> </w:t>
-      </w:r>
-      <w:r>
-        <w:rPr>
-          <w:rFonts w:ascii="Consolas" w:hAnsi="Consolas" w:cs="Consolas"/>
-          <w:b/>
-          <w:bCs/>
-          <w:color w:val="7F0055"/>
-          <w:sz w:val="20"/>
-          <w:szCs w:val="20"/>
-        </w:rPr>
-        <w:t>void</w:t>
-      </w:r>
-      <w:r>
-        <w:rPr>
-          <w:rFonts w:ascii="Consolas" w:hAnsi="Consolas" w:cs="Consolas"/>
-          <w:color w:val="000000"/>
-          <w:sz w:val="20"/>
-          <w:szCs w:val="20"/>
-        </w:rPr>
-        <w:t xml:space="preserve"> </w:t>
-      </w:r>
-      <w:proofErr w:type="spellStart"/>
-      <w:r>
-        <w:rPr>
-          <w:rFonts w:ascii="Consolas" w:hAnsi="Consolas" w:cs="Consolas"/>
-          <w:color w:val="000000"/>
-          <w:sz w:val="20"/>
-          <w:szCs w:val="20"/>
-        </w:rPr>
-        <w:t>postUser_whenUserIsValid_userSavedToDatabase</w:t>
-      </w:r>
-      <w:proofErr w:type="spellEnd"/>
-      <w:r>
-        <w:rPr>
-          <w:rFonts w:ascii="Consolas" w:hAnsi="Consolas" w:cs="Consolas"/>
-          <w:color w:val="000000"/>
-          <w:sz w:val="20"/>
-          <w:szCs w:val="20"/>
-        </w:rPr>
-        <w:t>()</w:t>
-      </w:r>
-    </w:p>
-    <w:p>
-      <w:pPr>
-        <w:rPr>
-          <w:rFonts w:ascii="Consolas" w:hAnsi="Consolas" w:cs="Consolas"/>
+        <w:rPr>
+          <w:rFonts w:asciiTheme="majorHAnsi" w:hAnsiTheme="majorHAnsi" w:cstheme="majorHAnsi"/>
           <w:b/>
           <w:bCs/>
           <w:color w:val="000000"/>
@@ -214,7 +169,7 @@
       </w:pPr>
       <w:r>
         <w:rPr>
-          <w:rFonts w:ascii="Consolas" w:hAnsi="Consolas" w:cs="Consolas"/>
+          <w:rFonts w:asciiTheme="majorHAnsi" w:hAnsiTheme="majorHAnsi" w:cstheme="majorHAnsi"/>
           <w:b/>
           <w:bCs/>
           <w:color w:val="000000"/>
@@ -227,18 +182,29 @@
     <w:p>
       <w:pPr>
         <w:rPr>
-          <w:rFonts w:ascii="Consolas" w:hAnsi="Consolas" w:cs="Consolas"/>
+          <w:rFonts w:asciiTheme="majorHAnsi" w:hAnsiTheme="majorHAnsi" w:cstheme="majorHAnsi"/>
+          <w:sz w:val="20"/>
+          <w:szCs w:val="20"/>
+        </w:rPr>
+      </w:pPr>
+      <w:r>
+        <w:rPr>
+          <w:rFonts w:asciiTheme="majorHAnsi" w:hAnsiTheme="majorHAnsi" w:cstheme="majorHAnsi"/>
           <w:color w:val="000000"/>
           <w:sz w:val="20"/>
           <w:szCs w:val="20"/>
         </w:rPr>
-      </w:pPr>
+        <w:tab/>
+      </w:r>
       <w:r>
+        <w:rPr>
+          <w:noProof/>
+        </w:rPr>
         <w:drawing>
-          <wp:inline distT="0" distB="0" distL="0" distR="0" wp14:anchorId="45452ED0" wp14:editId="45BD27B3">
-            <wp:extent cx="5731510" cy="972185"/>
+          <wp:inline distT="0" distB="0" distL="0" distR="0" wp14:anchorId="4D66D6B5" wp14:editId="25DC457B">
+            <wp:extent cx="5731510" cy="3380509"/>
             <wp:effectExtent l="0" t="0" r="2540" b="0"/>
-            <wp:docPr id="3" name="Picture 3"/>
+            <wp:docPr id="4" name="Picture 4"/>
             <wp:cNvGraphicFramePr>
               <a:graphicFrameLocks xmlns:a="http://schemas.openxmlformats.org/drawingml/2006/main" noChangeAspect="1"/>
             </wp:cNvGraphicFramePr>
@@ -258,7 +224,7 @@
                   <pic:spPr>
                     <a:xfrm>
                       <a:off x="0" y="0"/>
-                      <a:ext cx="5731510" cy="972185"/>
+                      <a:ext cx="5734367" cy="3382194"/>
                     </a:xfrm>
                     <a:prstGeom prst="rect">
                       <a:avLst/>
@@ -274,16 +240,108 @@
     <w:p>
       <w:pPr>
         <w:rPr>
-          <w:rFonts w:ascii="Consolas" w:hAnsi="Consolas" w:cs="Consolas"/>
-          <w:color w:val="000000"/>
+          <w:rFonts w:asciiTheme="majorHAnsi" w:hAnsiTheme="majorHAnsi" w:cstheme="majorHAnsi"/>
           <w:sz w:val="20"/>
           <w:szCs w:val="20"/>
         </w:rPr>
       </w:pPr>
     </w:p>
-    <w:p/>
-    <w:p/>
-    <w:p/>
+    <w:p>
+      <w:pPr>
+        <w:rPr>
+          <w:rFonts w:asciiTheme="majorHAnsi" w:hAnsiTheme="majorHAnsi" w:cstheme="majorHAnsi"/>
+          <w:sz w:val="20"/>
+          <w:szCs w:val="20"/>
+        </w:rPr>
+      </w:pPr>
+      <w:r>
+        <w:rPr>
+          <w:noProof/>
+        </w:rPr>
+        <w:lastRenderedPageBreak/>
+        <w:drawing>
+          <wp:inline distT="0" distB="0" distL="0" distR="0" wp14:anchorId="4FB41671" wp14:editId="1697ABF3">
+            <wp:extent cx="5731510" cy="3946525"/>
+            <wp:effectExtent l="0" t="0" r="2540" b="0"/>
+            <wp:docPr id="5" name="Picture 5"/>
+            <wp:cNvGraphicFramePr>
+              <a:graphicFrameLocks xmlns:a="http://schemas.openxmlformats.org/drawingml/2006/main" noChangeAspect="1"/>
+            </wp:cNvGraphicFramePr>
+            <a:graphic xmlns:a="http://schemas.openxmlformats.org/drawingml/2006/main">
+              <a:graphicData uri="http://schemas.openxmlformats.org/drawingml/2006/picture">
+                <pic:pic xmlns:pic="http://schemas.openxmlformats.org/drawingml/2006/picture">
+                  <pic:nvPicPr>
+                    <pic:cNvPr id="1" name=""/>
+                    <pic:cNvPicPr/>
+                  </pic:nvPicPr>
+                  <pic:blipFill>
+                    <a:blip r:embed="rId7"/>
+                    <a:stretch>
+                      <a:fillRect/>
+                    </a:stretch>
+                  </pic:blipFill>
+                  <pic:spPr>
+                    <a:xfrm>
+                      <a:off x="0" y="0"/>
+                      <a:ext cx="5731510" cy="3946525"/>
+                    </a:xfrm>
+                    <a:prstGeom prst="rect">
+                      <a:avLst/>
+                    </a:prstGeom>
+                  </pic:spPr>
+                </pic:pic>
+              </a:graphicData>
+            </a:graphic>
+          </wp:inline>
+        </w:drawing>
+      </w:r>
+    </w:p>
+    <w:p>
+      <w:pPr>
+        <w:rPr>
+          <w:rFonts w:asciiTheme="majorHAnsi" w:hAnsiTheme="majorHAnsi" w:cstheme="majorHAnsi"/>
+          <w:sz w:val="20"/>
+          <w:szCs w:val="20"/>
+        </w:rPr>
+      </w:pPr>
+      <w:r>
+        <w:drawing>
+          <wp:inline distT="0" distB="0" distL="0" distR="0" wp14:anchorId="3206E4B3" wp14:editId="1F50860A">
+            <wp:extent cx="5731510" cy="273685"/>
+            <wp:effectExtent l="0" t="0" r="2540" b="0"/>
+            <wp:docPr id="6" name="Picture 6"/>
+            <wp:cNvGraphicFramePr>
+              <a:graphicFrameLocks xmlns:a="http://schemas.openxmlformats.org/drawingml/2006/main" noChangeAspect="1"/>
+            </wp:cNvGraphicFramePr>
+            <a:graphic xmlns:a="http://schemas.openxmlformats.org/drawingml/2006/main">
+              <a:graphicData uri="http://schemas.openxmlformats.org/drawingml/2006/picture">
+                <pic:pic xmlns:pic="http://schemas.openxmlformats.org/drawingml/2006/picture">
+                  <pic:nvPicPr>
+                    <pic:cNvPr id="1" name=""/>
+                    <pic:cNvPicPr/>
+                  </pic:nvPicPr>
+                  <pic:blipFill>
+                    <a:blip r:embed="rId8"/>
+                    <a:stretch>
+                      <a:fillRect/>
+                    </a:stretch>
+                  </pic:blipFill>
+                  <pic:spPr>
+                    <a:xfrm>
+                      <a:off x="0" y="0"/>
+                      <a:ext cx="5731510" cy="273685"/>
+                    </a:xfrm>
+                    <a:prstGeom prst="rect">
+                      <a:avLst/>
+                    </a:prstGeom>
+                  </pic:spPr>
+                </pic:pic>
+              </a:graphicData>
+            </a:graphic>
+          </wp:inline>
+        </w:drawing>
+      </w:r>
+    </w:p>
     <w:sectPr>
       <w:pgSz w:w="11906" w:h="16838"/>
       <w:pgMar w:top="1440" w:right="1440" w:bottom="1440" w:left="1440" w:header="708" w:footer="708" w:gutter="0"/>
@@ -812,6 +870,7 @@
   <w:style w:type="paragraph" w:default="1" w:styleId="Normal">
     <w:name w:val="Normal"/>
     <w:qFormat/>
+    <w:rsid w:val="00C74DF2"/>
   </w:style>
   <w:style w:type="character" w:default="1" w:styleId="DefaultParagraphFont">
     <w:name w:val="Default Paragraph Font"/>

--- a/Notes.docx
+++ b/Notes.docx
@@ -342,6 +342,689 @@
         </w:drawing>
       </w:r>
     </w:p>
+    <w:p>
+      <w:pPr>
+        <w:rPr>
+          <w:rFonts w:asciiTheme="majorHAnsi" w:hAnsiTheme="majorHAnsi" w:cstheme="majorHAnsi"/>
+          <w:sz w:val="20"/>
+          <w:szCs w:val="20"/>
+        </w:rPr>
+      </w:pPr>
+    </w:p>
+    <w:p>
+      <w:pPr>
+        <w:rPr>
+          <w:rFonts w:asciiTheme="majorHAnsi" w:hAnsiTheme="majorHAnsi" w:cstheme="majorHAnsi"/>
+          <w:b/>
+          <w:bCs/>
+          <w:sz w:val="20"/>
+          <w:szCs w:val="20"/>
+        </w:rPr>
+      </w:pPr>
+      <w:r>
+        <w:rPr>
+          <w:rFonts w:asciiTheme="majorHAnsi" w:hAnsiTheme="majorHAnsi" w:cstheme="majorHAnsi"/>
+          <w:b/>
+          <w:bCs/>
+          <w:sz w:val="20"/>
+          <w:szCs w:val="20"/>
+        </w:rPr>
+        <w:t>H2 Console/Database</w:t>
+      </w:r>
+    </w:p>
+    <w:p>
+      <w:pPr>
+        <w:rPr>
+          <w:rFonts w:asciiTheme="majorHAnsi" w:hAnsiTheme="majorHAnsi" w:cstheme="majorHAnsi"/>
+          <w:sz w:val="20"/>
+          <w:szCs w:val="20"/>
+        </w:rPr>
+      </w:pPr>
+      <w:r>
+        <w:rPr>
+          <w:noProof/>
+        </w:rPr>
+        <w:drawing>
+          <wp:inline distT="0" distB="0" distL="0" distR="0" wp14:anchorId="4319AB11" wp14:editId="5B491CEE">
+            <wp:extent cx="4781550" cy="3433313"/>
+            <wp:effectExtent l="0" t="0" r="0" b="0"/>
+            <wp:docPr id="7" name="Picture 7"/>
+            <wp:cNvGraphicFramePr>
+              <a:graphicFrameLocks xmlns:a="http://schemas.openxmlformats.org/drawingml/2006/main" noChangeAspect="1"/>
+            </wp:cNvGraphicFramePr>
+            <a:graphic xmlns:a="http://schemas.openxmlformats.org/drawingml/2006/main">
+              <a:graphicData uri="http://schemas.openxmlformats.org/drawingml/2006/picture">
+                <pic:pic xmlns:pic="http://schemas.openxmlformats.org/drawingml/2006/picture">
+                  <pic:nvPicPr>
+                    <pic:cNvPr id="1" name=""/>
+                    <pic:cNvPicPr/>
+                  </pic:nvPicPr>
+                  <pic:blipFill>
+                    <a:blip r:embed="rId9"/>
+                    <a:stretch>
+                      <a:fillRect/>
+                    </a:stretch>
+                  </pic:blipFill>
+                  <pic:spPr>
+                    <a:xfrm>
+                      <a:off x="0" y="0"/>
+                      <a:ext cx="4783614" cy="3434795"/>
+                    </a:xfrm>
+                    <a:prstGeom prst="rect">
+                      <a:avLst/>
+                    </a:prstGeom>
+                  </pic:spPr>
+                </pic:pic>
+              </a:graphicData>
+            </a:graphic>
+          </wp:inline>
+        </w:drawing>
+      </w:r>
+    </w:p>
+    <w:p>
+      <w:pPr>
+        <w:rPr>
+          <w:rFonts w:asciiTheme="majorHAnsi" w:hAnsiTheme="majorHAnsi" w:cstheme="majorHAnsi"/>
+          <w:sz w:val="20"/>
+          <w:szCs w:val="20"/>
+        </w:rPr>
+      </w:pPr>
+    </w:p>
+    <w:p>
+      <w:pPr>
+        <w:pStyle w:val="ListParagraph"/>
+        <w:numPr>
+          <w:ilvl w:val="0"/>
+          <w:numId w:val="1"/>
+        </w:numPr>
+        <w:rPr>
+          <w:rFonts w:asciiTheme="majorHAnsi" w:hAnsiTheme="majorHAnsi" w:cstheme="majorHAnsi"/>
+          <w:sz w:val="20"/>
+          <w:szCs w:val="20"/>
+        </w:rPr>
+      </w:pPr>
+      <w:r>
+        <w:rPr>
+          <w:rFonts w:asciiTheme="majorHAnsi" w:hAnsiTheme="majorHAnsi" w:cstheme="majorHAnsi"/>
+          <w:sz w:val="20"/>
+          <w:szCs w:val="20"/>
+        </w:rPr>
+        <w:lastRenderedPageBreak/>
+        <w:t>JDBC URL---Mem: memory</w:t>
+      </w:r>
+    </w:p>
+    <w:p>
+      <w:pPr>
+        <w:pStyle w:val="ListParagraph"/>
+        <w:numPr>
+          <w:ilvl w:val="0"/>
+          <w:numId w:val="1"/>
+        </w:numPr>
+        <w:rPr>
+          <w:rFonts w:ascii="Consolas" w:hAnsi="Consolas" w:cs="Consolas"/>
+          <w:b/>
+          <w:bCs/>
+          <w:color w:val="000000"/>
+          <w:sz w:val="20"/>
+          <w:szCs w:val="20"/>
+        </w:rPr>
+      </w:pPr>
+      <w:r>
+        <w:rPr>
+          <w:rFonts w:ascii="Consolas" w:hAnsi="Consolas" w:cs="Consolas"/>
+          <w:b/>
+          <w:bCs/>
+          <w:color w:val="000000"/>
+          <w:sz w:val="20"/>
+          <w:szCs w:val="20"/>
+        </w:rPr>
+        <w:t>H2 console available at '/h2-console'. Database available at 'jdbc:h2:mem:hoaxify-dev'</w:t>
+      </w:r>
+    </w:p>
+    <w:p>
+      <w:pPr>
+        <w:pStyle w:val="ListParagraph"/>
+        <w:numPr>
+          <w:ilvl w:val="1"/>
+          <w:numId w:val="1"/>
+        </w:numPr>
+        <w:rPr>
+          <w:rFonts w:ascii="Consolas" w:hAnsi="Consolas" w:cs="Consolas"/>
+          <w:color w:val="000000"/>
+          <w:sz w:val="20"/>
+          <w:szCs w:val="20"/>
+        </w:rPr>
+      </w:pPr>
+      <w:r>
+        <w:rPr>
+          <w:rFonts w:ascii="Consolas" w:hAnsi="Consolas" w:cs="Consolas"/>
+          <w:b/>
+          <w:bCs/>
+          <w:color w:val="000000"/>
+          <w:sz w:val="20"/>
+          <w:szCs w:val="20"/>
+        </w:rPr>
+        <w:t xml:space="preserve"> </w:t>
+      </w:r>
+      <w:proofErr w:type="spellStart"/>
+      <w:r>
+        <w:rPr>
+          <w:rFonts w:ascii="Consolas" w:hAnsi="Consolas" w:cs="Consolas"/>
+          <w:color w:val="000000"/>
+          <w:sz w:val="20"/>
+          <w:szCs w:val="20"/>
+        </w:rPr>
+        <w:t>Repalace</w:t>
+      </w:r>
+      <w:proofErr w:type="spellEnd"/>
+      <w:r>
+        <w:rPr>
+          <w:rFonts w:ascii="Consolas" w:hAnsi="Consolas" w:cs="Consolas"/>
+          <w:color w:val="000000"/>
+          <w:sz w:val="20"/>
+          <w:szCs w:val="20"/>
+        </w:rPr>
+        <w:t xml:space="preserve"> JDBC URL with this</w:t>
+      </w:r>
+    </w:p>
+    <w:p>
+      <w:pPr>
+        <w:rPr>
+          <w:rFonts w:ascii="Consolas" w:hAnsi="Consolas" w:cs="Consolas"/>
+          <w:b/>
+          <w:bCs/>
+          <w:color w:val="000000"/>
+          <w:sz w:val="20"/>
+          <w:szCs w:val="20"/>
+        </w:rPr>
+      </w:pPr>
+      <w:r>
+        <w:rPr>
+          <w:rFonts w:ascii="Consolas" w:hAnsi="Consolas" w:cs="Consolas"/>
+          <w:b/>
+          <w:bCs/>
+          <w:color w:val="000000"/>
+          <w:sz w:val="20"/>
+          <w:szCs w:val="20"/>
+        </w:rPr>
+        <w:t>User table</w:t>
+      </w:r>
+    </w:p>
+    <w:p>
+      <w:pPr>
+        <w:rPr>
+          <w:rFonts w:ascii="Consolas" w:hAnsi="Consolas" w:cs="Consolas"/>
+          <w:b/>
+          <w:bCs/>
+          <w:color w:val="000000"/>
+          <w:sz w:val="20"/>
+          <w:szCs w:val="20"/>
+        </w:rPr>
+      </w:pPr>
+      <w:r>
+        <w:rPr>
+          <w:noProof/>
+        </w:rPr>
+        <w:drawing>
+          <wp:inline distT="0" distB="0" distL="0" distR="0" wp14:anchorId="58FC4A27" wp14:editId="2915B3BC">
+            <wp:extent cx="5731510" cy="4140835"/>
+            <wp:effectExtent l="0" t="0" r="2540" b="0"/>
+            <wp:docPr id="8" name="Picture 8"/>
+            <wp:cNvGraphicFramePr>
+              <a:graphicFrameLocks xmlns:a="http://schemas.openxmlformats.org/drawingml/2006/main" noChangeAspect="1"/>
+            </wp:cNvGraphicFramePr>
+            <a:graphic xmlns:a="http://schemas.openxmlformats.org/drawingml/2006/main">
+              <a:graphicData uri="http://schemas.openxmlformats.org/drawingml/2006/picture">
+                <pic:pic xmlns:pic="http://schemas.openxmlformats.org/drawingml/2006/picture">
+                  <pic:nvPicPr>
+                    <pic:cNvPr id="1" name=""/>
+                    <pic:cNvPicPr/>
+                  </pic:nvPicPr>
+                  <pic:blipFill>
+                    <a:blip r:embed="rId10"/>
+                    <a:stretch>
+                      <a:fillRect/>
+                    </a:stretch>
+                  </pic:blipFill>
+                  <pic:spPr>
+                    <a:xfrm>
+                      <a:off x="0" y="0"/>
+                      <a:ext cx="5731510" cy="4140835"/>
+                    </a:xfrm>
+                    <a:prstGeom prst="rect">
+                      <a:avLst/>
+                    </a:prstGeom>
+                  </pic:spPr>
+                </pic:pic>
+              </a:graphicData>
+            </a:graphic>
+          </wp:inline>
+        </w:drawing>
+      </w:r>
+    </w:p>
+    <w:p>
+      <w:pPr>
+        <w:rPr>
+          <w:rFonts w:ascii="Consolas" w:hAnsi="Consolas" w:cs="Consolas"/>
+          <w:b/>
+          <w:bCs/>
+          <w:color w:val="000000"/>
+          <w:sz w:val="20"/>
+          <w:szCs w:val="20"/>
+        </w:rPr>
+      </w:pPr>
+    </w:p>
+    <w:p>
+      <w:pPr>
+        <w:rPr>
+          <w:rFonts w:asciiTheme="majorHAnsi" w:hAnsiTheme="majorHAnsi" w:cstheme="majorHAnsi"/>
+          <w:b/>
+          <w:bCs/>
+          <w:sz w:val="20"/>
+          <w:szCs w:val="20"/>
+        </w:rPr>
+      </w:pPr>
+    </w:p>
+    <w:p>
+      <w:pPr>
+        <w:rPr>
+          <w:rFonts w:asciiTheme="majorHAnsi" w:hAnsiTheme="majorHAnsi" w:cstheme="majorHAnsi"/>
+          <w:b/>
+          <w:bCs/>
+          <w:sz w:val="20"/>
+          <w:szCs w:val="20"/>
+        </w:rPr>
+      </w:pPr>
+      <w:r>
+        <w:rPr>
+          <w:rFonts w:asciiTheme="majorHAnsi" w:hAnsiTheme="majorHAnsi" w:cstheme="majorHAnsi"/>
+          <w:b/>
+          <w:bCs/>
+          <w:sz w:val="20"/>
+          <w:szCs w:val="20"/>
+        </w:rPr>
+        <w:t>File attachments Table</w:t>
+      </w:r>
+    </w:p>
+    <w:p>
+      <w:pPr>
+        <w:rPr>
+          <w:rFonts w:asciiTheme="majorHAnsi" w:hAnsiTheme="majorHAnsi" w:cstheme="majorHAnsi"/>
+          <w:sz w:val="20"/>
+          <w:szCs w:val="20"/>
+        </w:rPr>
+      </w:pPr>
+      <w:r>
+        <w:rPr>
+          <w:noProof/>
+        </w:rPr>
+        <w:drawing>
+          <wp:inline distT="0" distB="0" distL="0" distR="0" wp14:anchorId="7DE052AE" wp14:editId="48D13D8B">
+            <wp:extent cx="5731510" cy="2458085"/>
+            <wp:effectExtent l="0" t="0" r="2540" b="0"/>
+            <wp:docPr id="9" name="Picture 9"/>
+            <wp:cNvGraphicFramePr>
+              <a:graphicFrameLocks xmlns:a="http://schemas.openxmlformats.org/drawingml/2006/main" noChangeAspect="1"/>
+            </wp:cNvGraphicFramePr>
+            <a:graphic xmlns:a="http://schemas.openxmlformats.org/drawingml/2006/main">
+              <a:graphicData uri="http://schemas.openxmlformats.org/drawingml/2006/picture">
+                <pic:pic xmlns:pic="http://schemas.openxmlformats.org/drawingml/2006/picture">
+                  <pic:nvPicPr>
+                    <pic:cNvPr id="1" name=""/>
+                    <pic:cNvPicPr/>
+                  </pic:nvPicPr>
+                  <pic:blipFill>
+                    <a:blip r:embed="rId11"/>
+                    <a:stretch>
+                      <a:fillRect/>
+                    </a:stretch>
+                  </pic:blipFill>
+                  <pic:spPr>
+                    <a:xfrm>
+                      <a:off x="0" y="0"/>
+                      <a:ext cx="5731510" cy="2458085"/>
+                    </a:xfrm>
+                    <a:prstGeom prst="rect">
+                      <a:avLst/>
+                    </a:prstGeom>
+                  </pic:spPr>
+                </pic:pic>
+              </a:graphicData>
+            </a:graphic>
+          </wp:inline>
+        </w:drawing>
+      </w:r>
+    </w:p>
+    <w:p>
+      <w:pPr>
+        <w:rPr>
+          <w:rFonts w:asciiTheme="majorHAnsi" w:hAnsiTheme="majorHAnsi" w:cstheme="majorHAnsi"/>
+          <w:b/>
+          <w:bCs/>
+          <w:sz w:val="20"/>
+          <w:szCs w:val="20"/>
+        </w:rPr>
+      </w:pPr>
+    </w:p>
+    <w:p>
+      <w:pPr>
+        <w:rPr>
+          <w:rFonts w:asciiTheme="majorHAnsi" w:hAnsiTheme="majorHAnsi" w:cstheme="majorHAnsi"/>
+          <w:b/>
+          <w:bCs/>
+          <w:sz w:val="20"/>
+          <w:szCs w:val="20"/>
+        </w:rPr>
+      </w:pPr>
+      <w:r>
+        <w:rPr>
+          <w:rFonts w:asciiTheme="majorHAnsi" w:hAnsiTheme="majorHAnsi" w:cstheme="majorHAnsi"/>
+          <w:b/>
+          <w:bCs/>
+          <w:sz w:val="20"/>
+          <w:szCs w:val="20"/>
+        </w:rPr>
+        <w:lastRenderedPageBreak/>
+        <w:t>Hoax Table</w:t>
+      </w:r>
+    </w:p>
+    <w:p>
+      <w:pPr>
+        <w:rPr>
+          <w:rFonts w:asciiTheme="majorHAnsi" w:hAnsiTheme="majorHAnsi" w:cstheme="majorHAnsi"/>
+          <w:sz w:val="20"/>
+          <w:szCs w:val="20"/>
+        </w:rPr>
+      </w:pPr>
+      <w:r>
+        <w:rPr>
+          <w:noProof/>
+        </w:rPr>
+        <w:drawing>
+          <wp:inline distT="0" distB="0" distL="0" distR="0" wp14:anchorId="73EA6738" wp14:editId="7E9EF1E6">
+            <wp:extent cx="5731510" cy="3170555"/>
+            <wp:effectExtent l="0" t="0" r="2540" b="0"/>
+            <wp:docPr id="10" name="Picture 10"/>
+            <wp:cNvGraphicFramePr>
+              <a:graphicFrameLocks xmlns:a="http://schemas.openxmlformats.org/drawingml/2006/main" noChangeAspect="1"/>
+            </wp:cNvGraphicFramePr>
+            <a:graphic xmlns:a="http://schemas.openxmlformats.org/drawingml/2006/main">
+              <a:graphicData uri="http://schemas.openxmlformats.org/drawingml/2006/picture">
+                <pic:pic xmlns:pic="http://schemas.openxmlformats.org/drawingml/2006/picture">
+                  <pic:nvPicPr>
+                    <pic:cNvPr id="1" name=""/>
+                    <pic:cNvPicPr/>
+                  </pic:nvPicPr>
+                  <pic:blipFill>
+                    <a:blip r:embed="rId12"/>
+                    <a:stretch>
+                      <a:fillRect/>
+                    </a:stretch>
+                  </pic:blipFill>
+                  <pic:spPr>
+                    <a:xfrm>
+                      <a:off x="0" y="0"/>
+                      <a:ext cx="5731510" cy="3170555"/>
+                    </a:xfrm>
+                    <a:prstGeom prst="rect">
+                      <a:avLst/>
+                    </a:prstGeom>
+                  </pic:spPr>
+                </pic:pic>
+              </a:graphicData>
+            </a:graphic>
+          </wp:inline>
+        </w:drawing>
+      </w:r>
+    </w:p>
+    <w:p>
+      <w:pPr>
+        <w:rPr>
+          <w:rFonts w:asciiTheme="majorHAnsi" w:hAnsiTheme="majorHAnsi" w:cstheme="majorHAnsi"/>
+          <w:sz w:val="20"/>
+          <w:szCs w:val="20"/>
+        </w:rPr>
+      </w:pPr>
+    </w:p>
+    <w:p>
+      <w:pPr>
+        <w:rPr>
+          <w:rFonts w:asciiTheme="majorHAnsi" w:hAnsiTheme="majorHAnsi" w:cstheme="majorHAnsi"/>
+          <w:b/>
+          <w:bCs/>
+          <w:sz w:val="20"/>
+          <w:szCs w:val="20"/>
+        </w:rPr>
+      </w:pPr>
+      <w:r>
+        <w:rPr>
+          <w:rFonts w:asciiTheme="majorHAnsi" w:hAnsiTheme="majorHAnsi" w:cstheme="majorHAnsi"/>
+          <w:b/>
+          <w:bCs/>
+          <w:sz w:val="20"/>
+          <w:szCs w:val="20"/>
+        </w:rPr>
+        <w:t xml:space="preserve">Postman test </w:t>
+      </w:r>
+      <w:r>
+        <w:rPr>
+          <w:rFonts w:asciiTheme="majorHAnsi" w:hAnsiTheme="majorHAnsi" w:cstheme="majorHAnsi"/>
+          <w:b/>
+          <w:bCs/>
+          <w:sz w:val="20"/>
+          <w:szCs w:val="20"/>
+        </w:rPr>
+        <w:t>password hashing</w:t>
+      </w:r>
+    </w:p>
+    <w:p>
+      <w:pPr>
+        <w:rPr>
+          <w:rFonts w:asciiTheme="majorHAnsi" w:hAnsiTheme="majorHAnsi" w:cstheme="majorHAnsi"/>
+          <w:sz w:val="20"/>
+          <w:szCs w:val="20"/>
+        </w:rPr>
+      </w:pPr>
+      <w:r>
+        <w:rPr>
+          <w:noProof/>
+        </w:rPr>
+        <w:drawing>
+          <wp:inline distT="0" distB="0" distL="0" distR="0" wp14:anchorId="41148263" wp14:editId="6001A251">
+            <wp:extent cx="5731510" cy="2673350"/>
+            <wp:effectExtent l="0" t="0" r="2540" b="0"/>
+            <wp:docPr id="11" name="Picture 11"/>
+            <wp:cNvGraphicFramePr>
+              <a:graphicFrameLocks xmlns:a="http://schemas.openxmlformats.org/drawingml/2006/main" noChangeAspect="1"/>
+            </wp:cNvGraphicFramePr>
+            <a:graphic xmlns:a="http://schemas.openxmlformats.org/drawingml/2006/main">
+              <a:graphicData uri="http://schemas.openxmlformats.org/drawingml/2006/picture">
+                <pic:pic xmlns:pic="http://schemas.openxmlformats.org/drawingml/2006/picture">
+                  <pic:nvPicPr>
+                    <pic:cNvPr id="1" name=""/>
+                    <pic:cNvPicPr/>
+                  </pic:nvPicPr>
+                  <pic:blipFill>
+                    <a:blip r:embed="rId13"/>
+                    <a:stretch>
+                      <a:fillRect/>
+                    </a:stretch>
+                  </pic:blipFill>
+                  <pic:spPr>
+                    <a:xfrm>
+                      <a:off x="0" y="0"/>
+                      <a:ext cx="5731510" cy="2673350"/>
+                    </a:xfrm>
+                    <a:prstGeom prst="rect">
+                      <a:avLst/>
+                    </a:prstGeom>
+                  </pic:spPr>
+                </pic:pic>
+              </a:graphicData>
+            </a:graphic>
+          </wp:inline>
+        </w:drawing>
+      </w:r>
+    </w:p>
+    <w:p>
+      <w:pPr>
+        <w:rPr>
+          <w:rFonts w:asciiTheme="majorHAnsi" w:hAnsiTheme="majorHAnsi" w:cstheme="majorHAnsi"/>
+          <w:sz w:val="20"/>
+          <w:szCs w:val="20"/>
+        </w:rPr>
+      </w:pPr>
+      <w:r>
+        <w:rPr>
+          <w:noProof/>
+        </w:rPr>
+        <w:drawing>
+          <wp:inline distT="0" distB="0" distL="0" distR="0" wp14:anchorId="4F4172AC" wp14:editId="78495977">
+            <wp:extent cx="5731510" cy="732790"/>
+            <wp:effectExtent l="0" t="0" r="2540" b="0"/>
+            <wp:docPr id="12" name="Picture 12"/>
+            <wp:cNvGraphicFramePr>
+              <a:graphicFrameLocks xmlns:a="http://schemas.openxmlformats.org/drawingml/2006/main" noChangeAspect="1"/>
+            </wp:cNvGraphicFramePr>
+            <a:graphic xmlns:a="http://schemas.openxmlformats.org/drawingml/2006/main">
+              <a:graphicData uri="http://schemas.openxmlformats.org/drawingml/2006/picture">
+                <pic:pic xmlns:pic="http://schemas.openxmlformats.org/drawingml/2006/picture">
+                  <pic:nvPicPr>
+                    <pic:cNvPr id="1" name=""/>
+                    <pic:cNvPicPr/>
+                  </pic:nvPicPr>
+                  <pic:blipFill>
+                    <a:blip r:embed="rId14"/>
+                    <a:stretch>
+                      <a:fillRect/>
+                    </a:stretch>
+                  </pic:blipFill>
+                  <pic:spPr>
+                    <a:xfrm>
+                      <a:off x="0" y="0"/>
+                      <a:ext cx="5731510" cy="732790"/>
+                    </a:xfrm>
+                    <a:prstGeom prst="rect">
+                      <a:avLst/>
+                    </a:prstGeom>
+                  </pic:spPr>
+                </pic:pic>
+              </a:graphicData>
+            </a:graphic>
+          </wp:inline>
+        </w:drawing>
+      </w:r>
+    </w:p>
+    <w:p>
+      <w:pPr>
+        <w:rPr>
+          <w:rFonts w:asciiTheme="majorHAnsi" w:hAnsiTheme="majorHAnsi" w:cstheme="majorHAnsi"/>
+          <w:sz w:val="20"/>
+          <w:szCs w:val="20"/>
+        </w:rPr>
+      </w:pPr>
+    </w:p>
+    <w:p>
+      <w:pPr>
+        <w:rPr>
+          <w:rFonts w:asciiTheme="majorHAnsi" w:hAnsiTheme="majorHAnsi" w:cstheme="majorHAnsi"/>
+          <w:b/>
+          <w:bCs/>
+          <w:sz w:val="20"/>
+          <w:szCs w:val="20"/>
+        </w:rPr>
+      </w:pPr>
+      <w:r>
+        <w:rPr>
+          <w:rFonts w:asciiTheme="majorHAnsi" w:hAnsiTheme="majorHAnsi" w:cstheme="majorHAnsi"/>
+          <w:b/>
+          <w:bCs/>
+          <w:sz w:val="20"/>
+          <w:szCs w:val="20"/>
+        </w:rPr>
+        <w:t>Running test on Frontend</w:t>
+      </w:r>
+    </w:p>
+    <w:p>
+      <w:pPr>
+        <w:pStyle w:val="ListParagraph"/>
+        <w:numPr>
+          <w:ilvl w:val="0"/>
+          <w:numId w:val="1"/>
+        </w:numPr>
+        <w:rPr>
+          <w:rFonts w:asciiTheme="majorHAnsi" w:hAnsiTheme="majorHAnsi" w:cstheme="majorHAnsi"/>
+          <w:sz w:val="20"/>
+          <w:szCs w:val="20"/>
+        </w:rPr>
+      </w:pPr>
+      <w:r>
+        <w:rPr>
+          <w:rFonts w:asciiTheme="majorHAnsi" w:hAnsiTheme="majorHAnsi" w:cstheme="majorHAnsi"/>
+          <w:sz w:val="20"/>
+          <w:szCs w:val="20"/>
+        </w:rPr>
+        <w:t xml:space="preserve">Run </w:t>
+      </w:r>
+      <w:proofErr w:type="spellStart"/>
+      <w:r>
+        <w:rPr>
+          <w:rFonts w:asciiTheme="majorHAnsi" w:hAnsiTheme="majorHAnsi" w:cstheme="majorHAnsi"/>
+          <w:sz w:val="20"/>
+          <w:szCs w:val="20"/>
+        </w:rPr>
+        <w:t>n</w:t>
+      </w:r>
+      <w:r>
+        <w:rPr>
+          <w:rFonts w:asciiTheme="majorHAnsi" w:hAnsiTheme="majorHAnsi" w:cstheme="majorHAnsi"/>
+          <w:sz w:val="20"/>
+          <w:szCs w:val="20"/>
+        </w:rPr>
+        <w:t>pm</w:t>
+      </w:r>
+      <w:proofErr w:type="spellEnd"/>
+      <w:r>
+        <w:rPr>
+          <w:rFonts w:asciiTheme="majorHAnsi" w:hAnsiTheme="majorHAnsi" w:cstheme="majorHAnsi"/>
+          <w:sz w:val="20"/>
+          <w:szCs w:val="20"/>
+        </w:rPr>
+        <w:t xml:space="preserve"> test</w:t>
+      </w:r>
+    </w:p>
+    <w:p>
+      <w:pPr>
+        <w:pStyle w:val="ListParagraph"/>
+        <w:numPr>
+          <w:ilvl w:val="0"/>
+          <w:numId w:val="1"/>
+        </w:numPr>
+        <w:rPr>
+          <w:rFonts w:asciiTheme="majorHAnsi" w:hAnsiTheme="majorHAnsi" w:cstheme="majorHAnsi"/>
+          <w:sz w:val="20"/>
+          <w:szCs w:val="20"/>
+        </w:rPr>
+      </w:pPr>
+    </w:p>
+    <w:p>
+      <w:pPr>
+        <w:rPr>
+          <w:rFonts w:asciiTheme="majorHAnsi" w:hAnsiTheme="majorHAnsi" w:cstheme="majorHAnsi"/>
+          <w:sz w:val="20"/>
+          <w:szCs w:val="20"/>
+        </w:rPr>
+      </w:pPr>
+    </w:p>
+    <w:p>
+      <w:pPr>
+        <w:rPr>
+          <w:rFonts w:asciiTheme="majorHAnsi" w:hAnsiTheme="majorHAnsi" w:cstheme="majorHAnsi"/>
+          <w:sz w:val="20"/>
+          <w:szCs w:val="20"/>
+        </w:rPr>
+      </w:pPr>
+    </w:p>
     <w:sectPr>
       <w:pgSz w:w="11906" w:h="16838"/>
       <w:pgMar w:top="1440" w:right="1440" w:bottom="1440" w:left="1440" w:header="708" w:footer="708" w:gutter="0"/>
@@ -369,7 +1052,7 @@
         <w:rFonts w:ascii="Calibri" w:eastAsiaTheme="minorHAnsi" w:hAnsi="Calibri" w:cs="Calibri" w:hint="default"/>
       </w:rPr>
     </w:lvl>
-    <w:lvl w:ilvl="1" w:tplc="1C090003" w:tentative="1">
+    <w:lvl w:ilvl="1" w:tplc="1C090003">
       <w:start w:val="1"/>
       <w:numFmt w:val="bullet"/>
       <w:lvlText w:val="o"/>

--- a/Notes.docx
+++ b/Notes.docx
@@ -99,9 +99,9 @@
           <w:szCs w:val="20"/>
         </w:rPr>
         <w:drawing>
-          <wp:inline distT="0" distB="0" distL="0" distR="0" wp14:anchorId="32A5370D" wp14:editId="3A3B7669">
-            <wp:extent cx="5731510" cy="3350895"/>
-            <wp:effectExtent l="0" t="0" r="2540" b="1905"/>
+          <wp:inline distT="0" distB="0" distL="0" distR="0" wp14:anchorId="32A5370D" wp14:editId="4B42AA62">
+            <wp:extent cx="5730486" cy="2528455"/>
+            <wp:effectExtent l="0" t="0" r="3810" b="5715"/>
             <wp:docPr id="1" name="Picture 1"/>
             <wp:cNvGraphicFramePr>
               <a:graphicFrameLocks xmlns:a="http://schemas.openxmlformats.org/drawingml/2006/main" noChangeAspect="1"/>
@@ -122,7 +122,7 @@
                   <pic:spPr>
                     <a:xfrm>
                       <a:off x="0" y="0"/>
-                      <a:ext cx="5731510" cy="3350895"/>
+                      <a:ext cx="5740152" cy="2532720"/>
                     </a:xfrm>
                     <a:prstGeom prst="rect">
                       <a:avLst/>
@@ -145,6 +145,38 @@
           <w:szCs w:val="20"/>
         </w:rPr>
       </w:pPr>
+    </w:p>
+    <w:p>
+      <w:pPr>
+        <w:rPr>
+          <w:rFonts w:asciiTheme="majorHAnsi" w:hAnsiTheme="majorHAnsi" w:cstheme="majorHAnsi"/>
+          <w:b/>
+          <w:bCs/>
+          <w:sz w:val="20"/>
+          <w:szCs w:val="20"/>
+        </w:rPr>
+      </w:pPr>
+      <w:r>
+        <w:rPr>
+          <w:rFonts w:asciiTheme="majorHAnsi" w:hAnsiTheme="majorHAnsi" w:cstheme="majorHAnsi"/>
+          <w:b/>
+          <w:bCs/>
+          <w:sz w:val="20"/>
+          <w:szCs w:val="20"/>
+        </w:rPr>
+        <w:t xml:space="preserve">Backend </w:t>
+      </w:r>
+    </w:p>
+    <w:p>
+      <w:pPr>
+        <w:rPr>
+          <w:rFonts w:asciiTheme="majorHAnsi" w:hAnsiTheme="majorHAnsi" w:cstheme="majorHAnsi"/>
+          <w:b/>
+          <w:bCs/>
+          <w:sz w:val="20"/>
+          <w:szCs w:val="20"/>
+        </w:rPr>
+      </w:pPr>
       <w:r>
         <w:rPr>
           <w:rFonts w:asciiTheme="majorHAnsi" w:hAnsiTheme="majorHAnsi" w:cstheme="majorHAnsi"/>
@@ -176,7 +208,29 @@
           <w:sz w:val="20"/>
           <w:szCs w:val="20"/>
         </w:rPr>
-        <w:t>Run as Junit Test</w:t>
+        <w:t>Run as J</w:t>
+      </w:r>
+      <w:r>
+        <w:rPr>
+          <w:rFonts w:asciiTheme="majorHAnsi" w:hAnsiTheme="majorHAnsi" w:cstheme="majorHAnsi"/>
+          <w:b/>
+          <w:bCs/>
+          <w:color w:val="000000"/>
+          <w:sz w:val="20"/>
+          <w:szCs w:val="20"/>
+        </w:rPr>
+        <w:t>U</w:t>
+      </w:r>
+      <w:r>
+        <w:rPr>
+          <w:rFonts w:asciiTheme="majorHAnsi" w:hAnsiTheme="majorHAnsi" w:cstheme="majorHAnsi"/>
+          <w:b/>
+          <w:bCs/>
+          <w:color w:val="000000"/>
+          <w:sz w:val="20"/>
+          <w:szCs w:val="20"/>
+        </w:rPr>
+        <w:t>nit Test</w:t>
       </w:r>
     </w:p>
     <w:p>
@@ -804,7 +858,38 @@
           <w:sz w:val="20"/>
           <w:szCs w:val="20"/>
         </w:rPr>
-        <w:t xml:space="preserve">Postman test </w:t>
+        <w:t>Postman test</w:t>
+      </w:r>
+      <w:r>
+        <w:rPr>
+          <w:rFonts w:asciiTheme="majorHAnsi" w:hAnsiTheme="majorHAnsi" w:cstheme="majorHAnsi"/>
+          <w:b/>
+          <w:bCs/>
+          <w:sz w:val="20"/>
+          <w:szCs w:val="20"/>
+        </w:rPr>
+        <w:t>s</w:t>
+      </w:r>
+    </w:p>
+    <w:p>
+      <w:pPr>
+        <w:rPr>
+          <w:rFonts w:asciiTheme="majorHAnsi" w:hAnsiTheme="majorHAnsi" w:cstheme="majorHAnsi"/>
+          <w:b/>
+          <w:bCs/>
+          <w:sz w:val="20"/>
+          <w:szCs w:val="20"/>
+        </w:rPr>
+      </w:pPr>
+      <w:r>
+        <w:rPr>
+          <w:rFonts w:asciiTheme="majorHAnsi" w:hAnsiTheme="majorHAnsi" w:cstheme="majorHAnsi"/>
+          <w:b/>
+          <w:bCs/>
+          <w:sz w:val="20"/>
+          <w:szCs w:val="20"/>
+        </w:rPr>
+        <w:t xml:space="preserve"> </w:t>
       </w:r>
       <w:r>
         <w:rPr>
@@ -919,30 +1004,145 @@
       <w:pPr>
         <w:rPr>
           <w:rFonts w:asciiTheme="majorHAnsi" w:hAnsiTheme="majorHAnsi" w:cstheme="majorHAnsi"/>
-          <w:sz w:val="20"/>
-          <w:szCs w:val="20"/>
-        </w:rPr>
-      </w:pPr>
-    </w:p>
-    <w:p>
-      <w:pPr>
-        <w:rPr>
-          <w:rFonts w:asciiTheme="majorHAnsi" w:hAnsiTheme="majorHAnsi" w:cstheme="majorHAnsi"/>
-          <w:b/>
-          <w:bCs/>
-          <w:sz w:val="20"/>
-          <w:szCs w:val="20"/>
-        </w:rPr>
-      </w:pPr>
-      <w:r>
-        <w:rPr>
-          <w:rFonts w:asciiTheme="majorHAnsi" w:hAnsiTheme="majorHAnsi" w:cstheme="majorHAnsi"/>
-          <w:b/>
-          <w:bCs/>
-          <w:sz w:val="20"/>
-          <w:szCs w:val="20"/>
-        </w:rPr>
-        <w:t>Running test on Frontend</w:t>
+          <w:b/>
+          <w:bCs/>
+          <w:sz w:val="20"/>
+          <w:szCs w:val="20"/>
+        </w:rPr>
+      </w:pPr>
+    </w:p>
+    <w:p>
+      <w:pPr>
+        <w:rPr>
+          <w:rFonts w:asciiTheme="majorHAnsi" w:hAnsiTheme="majorHAnsi" w:cstheme="majorHAnsi"/>
+          <w:b/>
+          <w:bCs/>
+          <w:sz w:val="20"/>
+          <w:szCs w:val="20"/>
+        </w:rPr>
+      </w:pPr>
+    </w:p>
+    <w:p>
+      <w:pPr>
+        <w:rPr>
+          <w:rFonts w:asciiTheme="majorHAnsi" w:hAnsiTheme="majorHAnsi" w:cstheme="majorHAnsi"/>
+          <w:b/>
+          <w:bCs/>
+          <w:sz w:val="20"/>
+          <w:szCs w:val="20"/>
+        </w:rPr>
+      </w:pPr>
+    </w:p>
+    <w:p>
+      <w:pPr>
+        <w:rPr>
+          <w:rFonts w:asciiTheme="majorHAnsi" w:hAnsiTheme="majorHAnsi" w:cstheme="majorHAnsi"/>
+          <w:b/>
+          <w:bCs/>
+          <w:sz w:val="20"/>
+          <w:szCs w:val="20"/>
+        </w:rPr>
+      </w:pPr>
+      <w:r>
+        <w:rPr>
+          <w:rFonts w:asciiTheme="majorHAnsi" w:hAnsiTheme="majorHAnsi" w:cstheme="majorHAnsi"/>
+          <w:b/>
+          <w:bCs/>
+          <w:sz w:val="20"/>
+          <w:szCs w:val="20"/>
+        </w:rPr>
+        <w:lastRenderedPageBreak/>
+        <w:t>Get Users</w:t>
+      </w:r>
+    </w:p>
+    <w:p>
+      <w:pPr>
+        <w:rPr>
+          <w:rFonts w:asciiTheme="majorHAnsi" w:hAnsiTheme="majorHAnsi" w:cstheme="majorHAnsi"/>
+          <w:sz w:val="20"/>
+          <w:szCs w:val="20"/>
+        </w:rPr>
+      </w:pPr>
+      <w:r>
+        <w:rPr>
+          <w:noProof/>
+        </w:rPr>
+        <w:drawing>
+          <wp:inline distT="0" distB="0" distL="0" distR="0" wp14:anchorId="0F371613" wp14:editId="46411A28">
+            <wp:extent cx="5731510" cy="4702175"/>
+            <wp:effectExtent l="0" t="0" r="2540" b="3175"/>
+            <wp:docPr id="18" name="Picture 18"/>
+            <wp:cNvGraphicFramePr>
+              <a:graphicFrameLocks xmlns:a="http://schemas.openxmlformats.org/drawingml/2006/main" noChangeAspect="1"/>
+            </wp:cNvGraphicFramePr>
+            <a:graphic xmlns:a="http://schemas.openxmlformats.org/drawingml/2006/main">
+              <a:graphicData uri="http://schemas.openxmlformats.org/drawingml/2006/picture">
+                <pic:pic xmlns:pic="http://schemas.openxmlformats.org/drawingml/2006/picture">
+                  <pic:nvPicPr>
+                    <pic:cNvPr id="1" name=""/>
+                    <pic:cNvPicPr/>
+                  </pic:nvPicPr>
+                  <pic:blipFill>
+                    <a:blip r:embed="rId15"/>
+                    <a:stretch>
+                      <a:fillRect/>
+                    </a:stretch>
+                  </pic:blipFill>
+                  <pic:spPr>
+                    <a:xfrm>
+                      <a:off x="0" y="0"/>
+                      <a:ext cx="5731510" cy="4702175"/>
+                    </a:xfrm>
+                    <a:prstGeom prst="rect">
+                      <a:avLst/>
+                    </a:prstGeom>
+                  </pic:spPr>
+                </pic:pic>
+              </a:graphicData>
+            </a:graphic>
+          </wp:inline>
+        </w:drawing>
+      </w:r>
+    </w:p>
+    <w:p>
+      <w:pPr>
+        <w:rPr>
+          <w:rFonts w:asciiTheme="majorHAnsi" w:hAnsiTheme="majorHAnsi" w:cstheme="majorHAnsi"/>
+          <w:b/>
+          <w:bCs/>
+          <w:sz w:val="20"/>
+          <w:szCs w:val="20"/>
+        </w:rPr>
+      </w:pPr>
+      <w:r>
+        <w:rPr>
+          <w:rFonts w:asciiTheme="majorHAnsi" w:hAnsiTheme="majorHAnsi" w:cstheme="majorHAnsi"/>
+          <w:b/>
+          <w:bCs/>
+          <w:sz w:val="20"/>
+          <w:szCs w:val="20"/>
+        </w:rPr>
+        <w:t>Running test</w:t>
+      </w:r>
+      <w:r>
+        <w:rPr>
+          <w:rFonts w:asciiTheme="majorHAnsi" w:hAnsiTheme="majorHAnsi" w:cstheme="majorHAnsi"/>
+          <w:b/>
+          <w:bCs/>
+          <w:sz w:val="20"/>
+          <w:szCs w:val="20"/>
+        </w:rPr>
+        <w:t xml:space="preserve">s </w:t>
+      </w:r>
+      <w:r>
+        <w:rPr>
+          <w:rFonts w:asciiTheme="majorHAnsi" w:hAnsiTheme="majorHAnsi" w:cstheme="majorHAnsi"/>
+          <w:b/>
+          <w:bCs/>
+          <w:sz w:val="20"/>
+          <w:szCs w:val="20"/>
+        </w:rPr>
+        <w:t>on Frontend</w:t>
       </w:r>
     </w:p>
     <w:p>
@@ -997,7 +1197,7 @@
       <w:pPr>
         <w:pStyle w:val="ListParagraph"/>
         <w:numPr>
-          <w:ilvl w:val="0"/>
+          <w:ilvl w:val="1"/>
           <w:numId w:val="1"/>
         </w:numPr>
         <w:rPr>
@@ -1006,20 +1206,691 @@
           <w:szCs w:val="20"/>
         </w:rPr>
       </w:pPr>
-    </w:p>
-    <w:p>
-      <w:pPr>
-        <w:rPr>
-          <w:rFonts w:asciiTheme="majorHAnsi" w:hAnsiTheme="majorHAnsi" w:cstheme="majorHAnsi"/>
-          <w:sz w:val="20"/>
-          <w:szCs w:val="20"/>
-        </w:rPr>
-      </w:pPr>
-    </w:p>
-    <w:p>
-      <w:pPr>
-        <w:rPr>
-          <w:rFonts w:asciiTheme="majorHAnsi" w:hAnsiTheme="majorHAnsi" w:cstheme="majorHAnsi"/>
+      <w:r>
+        <w:rPr>
+          <w:rFonts w:asciiTheme="majorHAnsi" w:hAnsiTheme="majorHAnsi" w:cstheme="majorHAnsi"/>
+          <w:sz w:val="20"/>
+          <w:szCs w:val="20"/>
+        </w:rPr>
+        <w:t xml:space="preserve">Tests run in </w:t>
+      </w:r>
+      <w:proofErr w:type="spellStart"/>
+      <w:r>
+        <w:rPr>
+          <w:rFonts w:asciiTheme="majorHAnsi" w:hAnsiTheme="majorHAnsi" w:cstheme="majorHAnsi"/>
+          <w:sz w:val="20"/>
+          <w:szCs w:val="20"/>
+        </w:rPr>
+        <w:t>watchmode</w:t>
+      </w:r>
+      <w:proofErr w:type="spellEnd"/>
+      <w:r>
+        <w:rPr>
+          <w:rFonts w:asciiTheme="majorHAnsi" w:hAnsiTheme="majorHAnsi" w:cstheme="majorHAnsi"/>
+          <w:sz w:val="20"/>
+          <w:szCs w:val="20"/>
+        </w:rPr>
+        <w:t>, meaning whenever we update code and build out tests, our application will be refreshed.</w:t>
+      </w:r>
+    </w:p>
+    <w:p>
+      <w:pPr>
+        <w:rPr>
+          <w:rFonts w:asciiTheme="majorHAnsi" w:hAnsiTheme="majorHAnsi" w:cstheme="majorHAnsi"/>
+          <w:sz w:val="20"/>
+          <w:szCs w:val="20"/>
+        </w:rPr>
+      </w:pPr>
+      <w:r>
+        <w:rPr>
+          <w:noProof/>
+        </w:rPr>
+        <w:drawing>
+          <wp:inline distT="0" distB="0" distL="0" distR="0" wp14:anchorId="7019A191" wp14:editId="7CD31AE5">
+            <wp:extent cx="5731510" cy="2441575"/>
+            <wp:effectExtent l="0" t="0" r="2540" b="0"/>
+            <wp:docPr id="13" name="Picture 13"/>
+            <wp:cNvGraphicFramePr>
+              <a:graphicFrameLocks xmlns:a="http://schemas.openxmlformats.org/drawingml/2006/main" noChangeAspect="1"/>
+            </wp:cNvGraphicFramePr>
+            <a:graphic xmlns:a="http://schemas.openxmlformats.org/drawingml/2006/main">
+              <a:graphicData uri="http://schemas.openxmlformats.org/drawingml/2006/picture">
+                <pic:pic xmlns:pic="http://schemas.openxmlformats.org/drawingml/2006/picture">
+                  <pic:nvPicPr>
+                    <pic:cNvPr id="1" name=""/>
+                    <pic:cNvPicPr/>
+                  </pic:nvPicPr>
+                  <pic:blipFill>
+                    <a:blip r:embed="rId16"/>
+                    <a:stretch>
+                      <a:fillRect/>
+                    </a:stretch>
+                  </pic:blipFill>
+                  <pic:spPr>
+                    <a:xfrm>
+                      <a:off x="0" y="0"/>
+                      <a:ext cx="5731510" cy="2441575"/>
+                    </a:xfrm>
+                    <a:prstGeom prst="rect">
+                      <a:avLst/>
+                    </a:prstGeom>
+                  </pic:spPr>
+                </pic:pic>
+              </a:graphicData>
+            </a:graphic>
+          </wp:inline>
+        </w:drawing>
+      </w:r>
+    </w:p>
+    <w:p>
+      <w:pPr>
+        <w:rPr>
+          <w:rFonts w:asciiTheme="majorHAnsi" w:hAnsiTheme="majorHAnsi" w:cstheme="majorHAnsi"/>
+          <w:sz w:val="20"/>
+          <w:szCs w:val="20"/>
+        </w:rPr>
+      </w:pPr>
+      <w:r>
+        <w:lastRenderedPageBreak/>
+        <w:drawing>
+          <wp:inline distT="0" distB="0" distL="0" distR="0" wp14:anchorId="14B0923C" wp14:editId="63FB3030">
+            <wp:extent cx="5731510" cy="4336472"/>
+            <wp:effectExtent l="0" t="0" r="2540" b="6985"/>
+            <wp:docPr id="14" name="Picture 14"/>
+            <wp:cNvGraphicFramePr>
+              <a:graphicFrameLocks xmlns:a="http://schemas.openxmlformats.org/drawingml/2006/main" noChangeAspect="1"/>
+            </wp:cNvGraphicFramePr>
+            <a:graphic xmlns:a="http://schemas.openxmlformats.org/drawingml/2006/main">
+              <a:graphicData uri="http://schemas.openxmlformats.org/drawingml/2006/picture">
+                <pic:pic xmlns:pic="http://schemas.openxmlformats.org/drawingml/2006/picture">
+                  <pic:nvPicPr>
+                    <pic:cNvPr id="1" name=""/>
+                    <pic:cNvPicPr/>
+                  </pic:nvPicPr>
+                  <pic:blipFill>
+                    <a:blip r:embed="rId17"/>
+                    <a:stretch>
+                      <a:fillRect/>
+                    </a:stretch>
+                  </pic:blipFill>
+                  <pic:spPr>
+                    <a:xfrm>
+                      <a:off x="0" y="0"/>
+                      <a:ext cx="5734221" cy="4338523"/>
+                    </a:xfrm>
+                    <a:prstGeom prst="rect">
+                      <a:avLst/>
+                    </a:prstGeom>
+                  </pic:spPr>
+                </pic:pic>
+              </a:graphicData>
+            </a:graphic>
+          </wp:inline>
+        </w:drawing>
+      </w:r>
+    </w:p>
+    <w:p>
+      <w:pPr>
+        <w:rPr>
+          <w:rFonts w:asciiTheme="majorHAnsi" w:hAnsiTheme="majorHAnsi" w:cstheme="majorHAnsi"/>
+          <w:sz w:val="20"/>
+          <w:szCs w:val="20"/>
+        </w:rPr>
+      </w:pPr>
+      <w:r>
+        <w:drawing>
+          <wp:inline distT="0" distB="0" distL="0" distR="0" wp14:anchorId="33BFFECD" wp14:editId="061B9772">
+            <wp:extent cx="5731510" cy="1431290"/>
+            <wp:effectExtent l="0" t="0" r="2540" b="0"/>
+            <wp:docPr id="15" name="Picture 15"/>
+            <wp:cNvGraphicFramePr>
+              <a:graphicFrameLocks xmlns:a="http://schemas.openxmlformats.org/drawingml/2006/main" noChangeAspect="1"/>
+            </wp:cNvGraphicFramePr>
+            <a:graphic xmlns:a="http://schemas.openxmlformats.org/drawingml/2006/main">
+              <a:graphicData uri="http://schemas.openxmlformats.org/drawingml/2006/picture">
+                <pic:pic xmlns:pic="http://schemas.openxmlformats.org/drawingml/2006/picture">
+                  <pic:nvPicPr>
+                    <pic:cNvPr id="1" name=""/>
+                    <pic:cNvPicPr/>
+                  </pic:nvPicPr>
+                  <pic:blipFill>
+                    <a:blip r:embed="rId18"/>
+                    <a:stretch>
+                      <a:fillRect/>
+                    </a:stretch>
+                  </pic:blipFill>
+                  <pic:spPr>
+                    <a:xfrm>
+                      <a:off x="0" y="0"/>
+                      <a:ext cx="5731510" cy="1431290"/>
+                    </a:xfrm>
+                    <a:prstGeom prst="rect">
+                      <a:avLst/>
+                    </a:prstGeom>
+                  </pic:spPr>
+                </pic:pic>
+              </a:graphicData>
+            </a:graphic>
+          </wp:inline>
+        </w:drawing>
+      </w:r>
+    </w:p>
+    <w:p>
+      <w:pPr>
+        <w:rPr>
+          <w:rFonts w:asciiTheme="majorHAnsi" w:hAnsiTheme="majorHAnsi" w:cstheme="majorHAnsi"/>
+          <w:sz w:val="20"/>
+          <w:szCs w:val="20"/>
+        </w:rPr>
+      </w:pPr>
+    </w:p>
+    <w:p>
+      <w:pPr>
+        <w:rPr>
+          <w:rFonts w:asciiTheme="majorHAnsi" w:hAnsiTheme="majorHAnsi" w:cstheme="majorHAnsi"/>
+          <w:b/>
+          <w:bCs/>
+          <w:sz w:val="20"/>
+          <w:szCs w:val="20"/>
+        </w:rPr>
+      </w:pPr>
+      <w:r>
+        <w:rPr>
+          <w:rFonts w:asciiTheme="majorHAnsi" w:hAnsiTheme="majorHAnsi" w:cstheme="majorHAnsi"/>
+          <w:b/>
+          <w:bCs/>
+          <w:sz w:val="20"/>
+          <w:szCs w:val="20"/>
+        </w:rPr>
+        <w:t xml:space="preserve">Integration test: </w:t>
+      </w:r>
+      <w:proofErr w:type="spellStart"/>
+      <w:r>
+        <w:rPr>
+          <w:rFonts w:asciiTheme="majorHAnsi" w:hAnsiTheme="majorHAnsi" w:cstheme="majorHAnsi"/>
+          <w:b/>
+          <w:bCs/>
+          <w:sz w:val="20"/>
+          <w:szCs w:val="20"/>
+        </w:rPr>
+        <w:t>LoginControllerTest.Java</w:t>
+      </w:r>
+      <w:proofErr w:type="spellEnd"/>
+    </w:p>
+    <w:p>
+      <w:pPr>
+        <w:rPr>
+          <w:rFonts w:asciiTheme="majorHAnsi" w:hAnsiTheme="majorHAnsi" w:cstheme="majorHAnsi"/>
+          <w:b/>
+          <w:bCs/>
+          <w:sz w:val="20"/>
+          <w:szCs w:val="20"/>
+        </w:rPr>
+      </w:pPr>
+      <w:r>
+        <w:rPr>
+          <w:rFonts w:asciiTheme="majorHAnsi" w:hAnsiTheme="majorHAnsi" w:cstheme="majorHAnsi"/>
+          <w:b/>
+          <w:bCs/>
+          <w:sz w:val="20"/>
+          <w:szCs w:val="20"/>
+        </w:rPr>
+        <w:t>Run as J</w:t>
+      </w:r>
+      <w:r>
+        <w:rPr>
+          <w:rFonts w:asciiTheme="majorHAnsi" w:hAnsiTheme="majorHAnsi" w:cstheme="majorHAnsi"/>
+          <w:b/>
+          <w:bCs/>
+          <w:sz w:val="20"/>
+          <w:szCs w:val="20"/>
+        </w:rPr>
+        <w:t>U</w:t>
+      </w:r>
+      <w:r>
+        <w:rPr>
+          <w:rFonts w:asciiTheme="majorHAnsi" w:hAnsiTheme="majorHAnsi" w:cstheme="majorHAnsi"/>
+          <w:b/>
+          <w:bCs/>
+          <w:sz w:val="20"/>
+          <w:szCs w:val="20"/>
+        </w:rPr>
+        <w:t>nit Test</w:t>
+      </w:r>
+    </w:p>
+    <w:p>
+      <w:pPr>
+        <w:rPr>
+          <w:rFonts w:asciiTheme="majorHAnsi" w:hAnsiTheme="majorHAnsi" w:cstheme="majorHAnsi"/>
+          <w:b/>
+          <w:bCs/>
+          <w:sz w:val="20"/>
+          <w:szCs w:val="20"/>
+        </w:rPr>
+      </w:pPr>
+      <w:r>
+        <w:rPr>
+          <w:noProof/>
+        </w:rPr>
+        <w:drawing>
+          <wp:inline distT="0" distB="0" distL="0" distR="0" wp14:anchorId="0B9DA1DA" wp14:editId="71D29763">
+            <wp:extent cx="5731359" cy="1773382"/>
+            <wp:effectExtent l="0" t="0" r="3175" b="0"/>
+            <wp:docPr id="16" name="Picture 16"/>
+            <wp:cNvGraphicFramePr>
+              <a:graphicFrameLocks xmlns:a="http://schemas.openxmlformats.org/drawingml/2006/main" noChangeAspect="1"/>
+            </wp:cNvGraphicFramePr>
+            <a:graphic xmlns:a="http://schemas.openxmlformats.org/drawingml/2006/main">
+              <a:graphicData uri="http://schemas.openxmlformats.org/drawingml/2006/picture">
+                <pic:pic xmlns:pic="http://schemas.openxmlformats.org/drawingml/2006/picture">
+                  <pic:nvPicPr>
+                    <pic:cNvPr id="1" name=""/>
+                    <pic:cNvPicPr/>
+                  </pic:nvPicPr>
+                  <pic:blipFill>
+                    <a:blip r:embed="rId19"/>
+                    <a:stretch>
+                      <a:fillRect/>
+                    </a:stretch>
+                  </pic:blipFill>
+                  <pic:spPr>
+                    <a:xfrm>
+                      <a:off x="0" y="0"/>
+                      <a:ext cx="5742024" cy="1776682"/>
+                    </a:xfrm>
+                    <a:prstGeom prst="rect">
+                      <a:avLst/>
+                    </a:prstGeom>
+                  </pic:spPr>
+                </pic:pic>
+              </a:graphicData>
+            </a:graphic>
+          </wp:inline>
+        </w:drawing>
+      </w:r>
+    </w:p>
+    <w:p>
+      <w:pPr>
+        <w:rPr>
+          <w:rFonts w:asciiTheme="majorHAnsi" w:hAnsiTheme="majorHAnsi" w:cstheme="majorHAnsi"/>
+          <w:b/>
+          <w:bCs/>
+          <w:sz w:val="20"/>
+          <w:szCs w:val="20"/>
+        </w:rPr>
+      </w:pPr>
+    </w:p>
+    <w:p>
+      <w:pPr>
+        <w:rPr>
+          <w:rFonts w:asciiTheme="majorHAnsi" w:hAnsiTheme="majorHAnsi" w:cstheme="majorHAnsi"/>
+          <w:b/>
+          <w:bCs/>
+          <w:sz w:val="20"/>
+          <w:szCs w:val="20"/>
+        </w:rPr>
+      </w:pPr>
+      <w:r>
+        <w:rPr>
+          <w:rFonts w:asciiTheme="majorHAnsi" w:hAnsiTheme="majorHAnsi" w:cstheme="majorHAnsi"/>
+          <w:b/>
+          <w:bCs/>
+          <w:sz w:val="20"/>
+          <w:szCs w:val="20"/>
+        </w:rPr>
+        <w:lastRenderedPageBreak/>
+        <w:t>Redux Connection</w:t>
+      </w:r>
+      <w:r>
+        <w:rPr>
+          <w:rFonts w:asciiTheme="majorHAnsi" w:hAnsiTheme="majorHAnsi" w:cstheme="majorHAnsi"/>
+          <w:b/>
+          <w:bCs/>
+          <w:sz w:val="20"/>
+          <w:szCs w:val="20"/>
+        </w:rPr>
+        <w:t xml:space="preserve"> Test</w:t>
+      </w:r>
+    </w:p>
+    <w:p>
+      <w:pPr>
+        <w:rPr>
+          <w:rFonts w:asciiTheme="majorHAnsi" w:hAnsiTheme="majorHAnsi" w:cstheme="majorHAnsi"/>
+          <w:b/>
+          <w:bCs/>
+          <w:sz w:val="20"/>
+          <w:szCs w:val="20"/>
+        </w:rPr>
+      </w:pPr>
+      <w:r>
+        <w:rPr>
+          <w:noProof/>
+        </w:rPr>
+        <w:drawing>
+          <wp:inline distT="0" distB="0" distL="0" distR="0" wp14:anchorId="7F0839BD" wp14:editId="1AA572CC">
+            <wp:extent cx="5731510" cy="2731770"/>
+            <wp:effectExtent l="0" t="0" r="2540" b="0"/>
+            <wp:docPr id="17" name="Picture 17"/>
+            <wp:cNvGraphicFramePr>
+              <a:graphicFrameLocks xmlns:a="http://schemas.openxmlformats.org/drawingml/2006/main" noChangeAspect="1"/>
+            </wp:cNvGraphicFramePr>
+            <a:graphic xmlns:a="http://schemas.openxmlformats.org/drawingml/2006/main">
+              <a:graphicData uri="http://schemas.openxmlformats.org/drawingml/2006/picture">
+                <pic:pic xmlns:pic="http://schemas.openxmlformats.org/drawingml/2006/picture">
+                  <pic:nvPicPr>
+                    <pic:cNvPr id="1" name=""/>
+                    <pic:cNvPicPr/>
+                  </pic:nvPicPr>
+                  <pic:blipFill>
+                    <a:blip r:embed="rId20"/>
+                    <a:stretch>
+                      <a:fillRect/>
+                    </a:stretch>
+                  </pic:blipFill>
+                  <pic:spPr>
+                    <a:xfrm>
+                      <a:off x="0" y="0"/>
+                      <a:ext cx="5731510" cy="2731770"/>
+                    </a:xfrm>
+                    <a:prstGeom prst="rect">
+                      <a:avLst/>
+                    </a:prstGeom>
+                  </pic:spPr>
+                </pic:pic>
+              </a:graphicData>
+            </a:graphic>
+          </wp:inline>
+        </w:drawing>
+      </w:r>
+    </w:p>
+    <w:p>
+      <w:pPr>
+        <w:rPr>
+          <w:rFonts w:asciiTheme="majorHAnsi" w:hAnsiTheme="majorHAnsi" w:cstheme="majorHAnsi"/>
+          <w:b/>
+          <w:bCs/>
+          <w:sz w:val="20"/>
+          <w:szCs w:val="20"/>
+        </w:rPr>
+      </w:pPr>
+      <w:r>
+        <w:rPr>
+          <w:rFonts w:asciiTheme="majorHAnsi" w:hAnsiTheme="majorHAnsi" w:cstheme="majorHAnsi"/>
+          <w:b/>
+          <w:bCs/>
+          <w:sz w:val="20"/>
+          <w:szCs w:val="20"/>
+        </w:rPr>
+        <w:t xml:space="preserve">Integration Test: </w:t>
+      </w:r>
+      <w:r>
+        <w:rPr>
+          <w:rFonts w:asciiTheme="majorHAnsi" w:hAnsiTheme="majorHAnsi" w:cstheme="majorHAnsi"/>
+          <w:b/>
+          <w:bCs/>
+          <w:sz w:val="20"/>
+          <w:szCs w:val="20"/>
+        </w:rPr>
+        <w:t>StaticResourceTest.java</w:t>
+      </w:r>
+    </w:p>
+    <w:p>
+      <w:pPr>
+        <w:rPr>
+          <w:rFonts w:asciiTheme="majorHAnsi" w:hAnsiTheme="majorHAnsi" w:cstheme="majorHAnsi"/>
+          <w:b/>
+          <w:bCs/>
+          <w:sz w:val="20"/>
+          <w:szCs w:val="20"/>
+        </w:rPr>
+      </w:pPr>
+      <w:r>
+        <w:rPr>
+          <w:rFonts w:asciiTheme="majorHAnsi" w:hAnsiTheme="majorHAnsi" w:cstheme="majorHAnsi"/>
+          <w:b/>
+          <w:bCs/>
+          <w:sz w:val="20"/>
+          <w:szCs w:val="20"/>
+        </w:rPr>
+        <w:t>Run as J</w:t>
+      </w:r>
+      <w:r>
+        <w:rPr>
+          <w:rFonts w:asciiTheme="majorHAnsi" w:hAnsiTheme="majorHAnsi" w:cstheme="majorHAnsi"/>
+          <w:b/>
+          <w:bCs/>
+          <w:sz w:val="20"/>
+          <w:szCs w:val="20"/>
+        </w:rPr>
+        <w:t>U</w:t>
+      </w:r>
+      <w:r>
+        <w:rPr>
+          <w:rFonts w:asciiTheme="majorHAnsi" w:hAnsiTheme="majorHAnsi" w:cstheme="majorHAnsi"/>
+          <w:b/>
+          <w:bCs/>
+          <w:sz w:val="20"/>
+          <w:szCs w:val="20"/>
+        </w:rPr>
+        <w:t>nit Test</w:t>
+      </w:r>
+    </w:p>
+    <w:p>
+      <w:pPr>
+        <w:rPr>
+          <w:rFonts w:ascii="Consolas" w:hAnsi="Consolas" w:cs="Consolas"/>
+          <w:color w:val="000000"/>
+          <w:sz w:val="20"/>
+          <w:szCs w:val="20"/>
+          <w:shd w:val="clear" w:color="auto" w:fill="E8F2FE"/>
+        </w:rPr>
+      </w:pPr>
+      <w:r>
+        <w:rPr>
+          <w:noProof/>
+        </w:rPr>
+        <w:drawing>
+          <wp:inline distT="0" distB="0" distL="0" distR="0" wp14:anchorId="57892CB4" wp14:editId="0FAC0B0D">
+            <wp:extent cx="5731510" cy="1988128"/>
+            <wp:effectExtent l="0" t="0" r="2540" b="0"/>
+            <wp:docPr id="19" name="Picture 19"/>
+            <wp:cNvGraphicFramePr>
+              <a:graphicFrameLocks xmlns:a="http://schemas.openxmlformats.org/drawingml/2006/main" noChangeAspect="1"/>
+            </wp:cNvGraphicFramePr>
+            <a:graphic xmlns:a="http://schemas.openxmlformats.org/drawingml/2006/main">
+              <a:graphicData uri="http://schemas.openxmlformats.org/drawingml/2006/picture">
+                <pic:pic xmlns:pic="http://schemas.openxmlformats.org/drawingml/2006/picture">
+                  <pic:nvPicPr>
+                    <pic:cNvPr id="1" name=""/>
+                    <pic:cNvPicPr/>
+                  </pic:nvPicPr>
+                  <pic:blipFill>
+                    <a:blip r:embed="rId21"/>
+                    <a:stretch>
+                      <a:fillRect/>
+                    </a:stretch>
+                  </pic:blipFill>
+                  <pic:spPr>
+                    <a:xfrm>
+                      <a:off x="0" y="0"/>
+                      <a:ext cx="5735980" cy="1989678"/>
+                    </a:xfrm>
+                    <a:prstGeom prst="rect">
+                      <a:avLst/>
+                    </a:prstGeom>
+                  </pic:spPr>
+                </pic:pic>
+              </a:graphicData>
+            </a:graphic>
+          </wp:inline>
+        </w:drawing>
+      </w:r>
+    </w:p>
+    <w:p>
+      <w:pPr>
+        <w:rPr>
+          <w:rFonts w:asciiTheme="majorHAnsi" w:hAnsiTheme="majorHAnsi" w:cstheme="majorHAnsi"/>
+          <w:b/>
+          <w:bCs/>
+          <w:sz w:val="20"/>
+          <w:szCs w:val="20"/>
+        </w:rPr>
+      </w:pPr>
+    </w:p>
+    <w:p>
+      <w:pPr>
+        <w:rPr>
+          <w:rFonts w:asciiTheme="majorHAnsi" w:hAnsiTheme="majorHAnsi" w:cstheme="majorHAnsi"/>
+          <w:b/>
+          <w:bCs/>
+          <w:sz w:val="20"/>
+          <w:szCs w:val="20"/>
+        </w:rPr>
+      </w:pPr>
+      <w:r>
+        <w:rPr>
+          <w:rFonts w:asciiTheme="majorHAnsi" w:hAnsiTheme="majorHAnsi" w:cstheme="majorHAnsi"/>
+          <w:b/>
+          <w:bCs/>
+          <w:sz w:val="20"/>
+          <w:szCs w:val="20"/>
+        </w:rPr>
+        <w:t>Integration Test: FileServiceTest.java</w:t>
+      </w:r>
+    </w:p>
+    <w:p>
+      <w:pPr>
+        <w:rPr>
+          <w:rFonts w:asciiTheme="majorHAnsi" w:hAnsiTheme="majorHAnsi" w:cstheme="majorHAnsi"/>
+          <w:b/>
+          <w:bCs/>
+          <w:sz w:val="20"/>
+          <w:szCs w:val="20"/>
+        </w:rPr>
+      </w:pPr>
+      <w:r>
+        <w:rPr>
+          <w:rFonts w:asciiTheme="majorHAnsi" w:hAnsiTheme="majorHAnsi" w:cstheme="majorHAnsi"/>
+          <w:b/>
+          <w:bCs/>
+          <w:sz w:val="20"/>
+          <w:szCs w:val="20"/>
+        </w:rPr>
+        <w:t>Run as JUnit Test</w:t>
+      </w:r>
+    </w:p>
+    <w:p>
+      <w:pPr>
+        <w:rPr>
+          <w:rFonts w:asciiTheme="majorHAnsi" w:hAnsiTheme="majorHAnsi" w:cstheme="majorHAnsi"/>
+          <w:b/>
+          <w:bCs/>
+          <w:sz w:val="20"/>
+          <w:szCs w:val="20"/>
+        </w:rPr>
+      </w:pPr>
+      <w:r>
+        <w:rPr>
+          <w:noProof/>
+        </w:rPr>
+        <w:drawing>
+          <wp:inline distT="0" distB="0" distL="0" distR="0" wp14:anchorId="1D033978" wp14:editId="1DDCC1E4">
+            <wp:extent cx="5731510" cy="1621790"/>
+            <wp:effectExtent l="0" t="0" r="2540" b="0"/>
+            <wp:docPr id="20" name="Picture 20"/>
+            <wp:cNvGraphicFramePr>
+              <a:graphicFrameLocks xmlns:a="http://schemas.openxmlformats.org/drawingml/2006/main" noChangeAspect="1"/>
+            </wp:cNvGraphicFramePr>
+            <a:graphic xmlns:a="http://schemas.openxmlformats.org/drawingml/2006/main">
+              <a:graphicData uri="http://schemas.openxmlformats.org/drawingml/2006/picture">
+                <pic:pic xmlns:pic="http://schemas.openxmlformats.org/drawingml/2006/picture">
+                  <pic:nvPicPr>
+                    <pic:cNvPr id="1" name=""/>
+                    <pic:cNvPicPr/>
+                  </pic:nvPicPr>
+                  <pic:blipFill>
+                    <a:blip r:embed="rId22"/>
+                    <a:stretch>
+                      <a:fillRect/>
+                    </a:stretch>
+                  </pic:blipFill>
+                  <pic:spPr>
+                    <a:xfrm>
+                      <a:off x="0" y="0"/>
+                      <a:ext cx="5731510" cy="1621790"/>
+                    </a:xfrm>
+                    <a:prstGeom prst="rect">
+                      <a:avLst/>
+                    </a:prstGeom>
+                  </pic:spPr>
+                </pic:pic>
+              </a:graphicData>
+            </a:graphic>
+          </wp:inline>
+        </w:drawing>
+      </w:r>
+    </w:p>
+    <w:p>
+      <w:pPr>
+        <w:rPr>
+          <w:rFonts w:asciiTheme="majorHAnsi" w:hAnsiTheme="majorHAnsi" w:cstheme="majorHAnsi"/>
+          <w:b/>
+          <w:bCs/>
+          <w:sz w:val="20"/>
+          <w:szCs w:val="20"/>
+        </w:rPr>
+      </w:pPr>
+    </w:p>
+    <w:p>
+      <w:pPr>
+        <w:rPr>
+          <w:rFonts w:asciiTheme="majorHAnsi" w:hAnsiTheme="majorHAnsi" w:cstheme="majorHAnsi"/>
+          <w:b/>
+          <w:bCs/>
+          <w:sz w:val="20"/>
+          <w:szCs w:val="20"/>
+        </w:rPr>
+      </w:pPr>
+    </w:p>
+    <w:p>
+      <w:pPr>
+        <w:rPr>
+          <w:rFonts w:asciiTheme="majorHAnsi" w:hAnsiTheme="majorHAnsi" w:cstheme="majorHAnsi"/>
+          <w:b/>
+          <w:bCs/>
+          <w:sz w:val="20"/>
+          <w:szCs w:val="20"/>
+        </w:rPr>
+      </w:pPr>
+    </w:p>
+    <w:p>
+      <w:pPr>
+        <w:rPr>
+          <w:rFonts w:asciiTheme="majorHAnsi" w:hAnsiTheme="majorHAnsi" w:cstheme="majorHAnsi"/>
+          <w:b/>
+          <w:bCs/>
+          <w:sz w:val="20"/>
+          <w:szCs w:val="20"/>
+        </w:rPr>
+      </w:pPr>
+    </w:p>
+    <w:p>
+      <w:pPr>
+        <w:rPr>
+          <w:rFonts w:asciiTheme="majorHAnsi" w:hAnsiTheme="majorHAnsi" w:cstheme="majorHAnsi"/>
+          <w:b/>
+          <w:bCs/>
+          <w:sz w:val="20"/>
+          <w:szCs w:val="20"/>
+        </w:rPr>
+      </w:pPr>
+    </w:p>
+    <w:p>
+      <w:pPr>
+        <w:rPr>
+          <w:rFonts w:asciiTheme="majorHAnsi" w:hAnsiTheme="majorHAnsi" w:cstheme="majorHAnsi"/>
+          <w:b/>
+          <w:bCs/>
           <w:sz w:val="20"/>
           <w:szCs w:val="20"/>
         </w:rPr>
@@ -1553,7 +2424,7 @@
   <w:style w:type="paragraph" w:default="1" w:styleId="Normal">
     <w:name w:val="Normal"/>
     <w:qFormat/>
-    <w:rsid w:val="00C74DF2"/>
+    <w:rsid w:val="00A2648B"/>
   </w:style>
   <w:style w:type="character" w:default="1" w:styleId="DefaultParagraphFont">
     <w:name w:val="Default Paragraph Font"/>

--- a/Notes.docx
+++ b/Notes.docx
@@ -560,7 +560,6 @@
         </w:rPr>
         <w:t xml:space="preserve"> </w:t>
       </w:r>
-      <w:proofErr w:type="spellStart"/>
       <w:r>
         <w:rPr>
           <w:rFonts w:ascii="Consolas" w:hAnsi="Consolas" w:cs="Consolas"/>
@@ -568,17 +567,7 @@
           <w:sz w:val="20"/>
           <w:szCs w:val="20"/>
         </w:rPr>
-        <w:t>Repalace</w:t>
-      </w:r>
-      <w:proofErr w:type="spellEnd"/>
-      <w:r>
-        <w:rPr>
-          <w:rFonts w:ascii="Consolas" w:hAnsi="Consolas" w:cs="Consolas"/>
-          <w:color w:val="000000"/>
-          <w:sz w:val="20"/>
-          <w:szCs w:val="20"/>
-        </w:rPr>
-        <w:t xml:space="preserve"> JDBC URL with this</w:t>
+        <w:t>Repalace JDBC URL with this</w:t>
       </w:r>
     </w:p>
     <w:p>
@@ -1164,33 +1153,15 @@
           <w:sz w:val="20"/>
           <w:szCs w:val="20"/>
         </w:rPr>
-        <w:t xml:space="preserve">Run </w:t>
-      </w:r>
-      <w:proofErr w:type="spellStart"/>
-      <w:r>
-        <w:rPr>
-          <w:rFonts w:asciiTheme="majorHAnsi" w:hAnsiTheme="majorHAnsi" w:cstheme="majorHAnsi"/>
-          <w:sz w:val="20"/>
-          <w:szCs w:val="20"/>
-        </w:rPr>
-        <w:t>n</w:t>
-      </w:r>
-      <w:r>
-        <w:rPr>
-          <w:rFonts w:asciiTheme="majorHAnsi" w:hAnsiTheme="majorHAnsi" w:cstheme="majorHAnsi"/>
-          <w:sz w:val="20"/>
-          <w:szCs w:val="20"/>
-        </w:rPr>
-        <w:t>pm</w:t>
-      </w:r>
-      <w:proofErr w:type="spellEnd"/>
-      <w:r>
-        <w:rPr>
-          <w:rFonts w:asciiTheme="majorHAnsi" w:hAnsiTheme="majorHAnsi" w:cstheme="majorHAnsi"/>
-          <w:sz w:val="20"/>
-          <w:szCs w:val="20"/>
-        </w:rPr>
-        <w:t xml:space="preserve"> test</w:t>
+        <w:t>Run n</w:t>
+      </w:r>
+      <w:r>
+        <w:rPr>
+          <w:rFonts w:asciiTheme="majorHAnsi" w:hAnsiTheme="majorHAnsi" w:cstheme="majorHAnsi"/>
+          <w:sz w:val="20"/>
+          <w:szCs w:val="20"/>
+        </w:rPr>
+        <w:t>pm test</w:t>
       </w:r>
     </w:p>
     <w:p>
@@ -1212,25 +1183,7 @@
           <w:sz w:val="20"/>
           <w:szCs w:val="20"/>
         </w:rPr>
-        <w:t xml:space="preserve">Tests run in </w:t>
-      </w:r>
-      <w:proofErr w:type="spellStart"/>
-      <w:r>
-        <w:rPr>
-          <w:rFonts w:asciiTheme="majorHAnsi" w:hAnsiTheme="majorHAnsi" w:cstheme="majorHAnsi"/>
-          <w:sz w:val="20"/>
-          <w:szCs w:val="20"/>
-        </w:rPr>
-        <w:t>watchmode</w:t>
-      </w:r>
-      <w:proofErr w:type="spellEnd"/>
-      <w:r>
-        <w:rPr>
-          <w:rFonts w:asciiTheme="majorHAnsi" w:hAnsiTheme="majorHAnsi" w:cstheme="majorHAnsi"/>
-          <w:sz w:val="20"/>
-          <w:szCs w:val="20"/>
-        </w:rPr>
-        <w:t>, meaning whenever we update code and build out tests, our application will be refreshed.</w:t>
+        <w:t>Tests run in watchmode, meaning whenever we update code and build out tests, our application will be refreshed.</w:t>
       </w:r>
     </w:p>
     <w:p>
@@ -1404,7 +1357,6 @@
         </w:rPr>
         <w:t xml:space="preserve">Integration test: </w:t>
       </w:r>
-      <w:proofErr w:type="spellStart"/>
       <w:r>
         <w:rPr>
           <w:rFonts w:asciiTheme="majorHAnsi" w:hAnsiTheme="majorHAnsi" w:cstheme="majorHAnsi"/>
@@ -1415,7 +1367,6 @@
         </w:rPr>
         <w:t>LoginControllerTest.Java</w:t>
       </w:r>
-      <w:proofErr w:type="spellEnd"/>
     </w:p>
     <w:p>
       <w:pPr>
@@ -1860,6 +1811,120 @@
           <w:bCs/>
           <w:sz w:val="20"/>
           <w:szCs w:val="20"/>
+        </w:rPr>
+      </w:pPr>
+      <w:r>
+        <w:rPr>
+          <w:rFonts w:asciiTheme="majorHAnsi" w:hAnsiTheme="majorHAnsi" w:cstheme="majorHAnsi"/>
+          <w:b/>
+          <w:bCs/>
+          <w:sz w:val="20"/>
+          <w:szCs w:val="20"/>
+        </w:rPr>
+        <w:lastRenderedPageBreak/>
+        <w:t xml:space="preserve">Integration Test: </w:t>
+      </w:r>
+      <w:r>
+        <w:rPr>
+          <w:rFonts w:asciiTheme="majorHAnsi" w:hAnsiTheme="majorHAnsi" w:cstheme="majorHAnsi"/>
+          <w:b/>
+          <w:bCs/>
+          <w:sz w:val="20"/>
+          <w:szCs w:val="20"/>
+        </w:rPr>
+        <w:t>HoaxControllerTest</w:t>
+      </w:r>
+      <w:r>
+        <w:rPr>
+          <w:rFonts w:asciiTheme="majorHAnsi" w:hAnsiTheme="majorHAnsi" w:cstheme="majorHAnsi"/>
+          <w:b/>
+          <w:bCs/>
+          <w:sz w:val="20"/>
+          <w:szCs w:val="20"/>
+        </w:rPr>
+        <w:t>.java</w:t>
+      </w:r>
+    </w:p>
+    <w:p>
+      <w:pPr>
+        <w:rPr>
+          <w:rFonts w:asciiTheme="majorHAnsi" w:hAnsiTheme="majorHAnsi" w:cstheme="majorHAnsi"/>
+          <w:b/>
+          <w:bCs/>
+          <w:sz w:val="20"/>
+          <w:szCs w:val="20"/>
+        </w:rPr>
+      </w:pPr>
+      <w:r>
+        <w:rPr>
+          <w:rFonts w:asciiTheme="majorHAnsi" w:hAnsiTheme="majorHAnsi" w:cstheme="majorHAnsi"/>
+          <w:b/>
+          <w:bCs/>
+          <w:sz w:val="20"/>
+          <w:szCs w:val="20"/>
+        </w:rPr>
+        <w:t>Run as JUnit Test</w:t>
+      </w:r>
+    </w:p>
+    <w:p>
+      <w:pPr>
+        <w:rPr>
+          <w:rFonts w:asciiTheme="majorHAnsi" w:hAnsiTheme="majorHAnsi" w:cstheme="majorHAnsi"/>
+          <w:b/>
+          <w:bCs/>
+          <w:sz w:val="20"/>
+          <w:szCs w:val="20"/>
+        </w:rPr>
+      </w:pPr>
+      <w:r>
+        <w:rPr>
+          <w:noProof/>
+        </w:rPr>
+        <w:drawing>
+          <wp:inline distT="0" distB="0" distL="0" distR="0" wp14:anchorId="746A52DA" wp14:editId="5C3A948E">
+            <wp:extent cx="5731510" cy="3919220"/>
+            <wp:effectExtent l="0" t="0" r="2540" b="5080"/>
+            <wp:docPr id="21" name="Picture 21"/>
+            <wp:cNvGraphicFramePr>
+              <a:graphicFrameLocks xmlns:a="http://schemas.openxmlformats.org/drawingml/2006/main" noChangeAspect="1"/>
+            </wp:cNvGraphicFramePr>
+            <a:graphic xmlns:a="http://schemas.openxmlformats.org/drawingml/2006/main">
+              <a:graphicData uri="http://schemas.openxmlformats.org/drawingml/2006/picture">
+                <pic:pic xmlns:pic="http://schemas.openxmlformats.org/drawingml/2006/picture">
+                  <pic:nvPicPr>
+                    <pic:cNvPr id="1" name=""/>
+                    <pic:cNvPicPr/>
+                  </pic:nvPicPr>
+                  <pic:blipFill>
+                    <a:blip r:embed="rId23"/>
+                    <a:stretch>
+                      <a:fillRect/>
+                    </a:stretch>
+                  </pic:blipFill>
+                  <pic:spPr>
+                    <a:xfrm>
+                      <a:off x="0" y="0"/>
+                      <a:ext cx="5731510" cy="3919220"/>
+                    </a:xfrm>
+                    <a:prstGeom prst="rect">
+                      <a:avLst/>
+                    </a:prstGeom>
+                  </pic:spPr>
+                </pic:pic>
+              </a:graphicData>
+            </a:graphic>
+          </wp:inline>
+        </w:drawing>
+      </w:r>
+    </w:p>
+    <w:p>
+      <w:pPr>
+        <w:rPr>
+          <w:rFonts w:ascii="Consolas" w:hAnsi="Consolas" w:cs="Consolas"/>
+          <w:color w:val="000000"/>
+          <w:sz w:val="20"/>
+          <w:szCs w:val="20"/>
+          <w:shd w:val="clear" w:color="auto" w:fill="D4D4D4"/>
         </w:rPr>
       </w:pPr>
     </w:p>
@@ -2424,7 +2489,7 @@
   <w:style w:type="paragraph" w:default="1" w:styleId="Normal">
     <w:name w:val="Normal"/>
     <w:qFormat/>
-    <w:rsid w:val="00A2648B"/>
+    <w:rsid w:val="00B365CD"/>
   </w:style>
   <w:style w:type="character" w:default="1" w:styleId="DefaultParagraphFont">
     <w:name w:val="Default Paragraph Font"/>

--- a/Notes.docx
+++ b/Notes.docx
@@ -1938,28 +1938,601 @@
           <w:szCs w:val="20"/>
         </w:rPr>
       </w:pPr>
-    </w:p>
-    <w:p>
-      <w:pPr>
-        <w:rPr>
-          <w:rFonts w:asciiTheme="majorHAnsi" w:hAnsiTheme="majorHAnsi" w:cstheme="majorHAnsi"/>
-          <w:b/>
-          <w:bCs/>
-          <w:sz w:val="20"/>
-          <w:szCs w:val="20"/>
-        </w:rPr>
-      </w:pPr>
-    </w:p>
-    <w:p>
-      <w:pPr>
-        <w:rPr>
-          <w:rFonts w:asciiTheme="majorHAnsi" w:hAnsiTheme="majorHAnsi" w:cstheme="majorHAnsi"/>
-          <w:b/>
-          <w:bCs/>
-          <w:sz w:val="20"/>
-          <w:szCs w:val="20"/>
-        </w:rPr>
-      </w:pPr>
+      <w:r>
+        <w:rPr>
+          <w:rFonts w:asciiTheme="majorHAnsi" w:hAnsiTheme="majorHAnsi" w:cstheme="majorHAnsi"/>
+          <w:b/>
+          <w:bCs/>
+          <w:sz w:val="20"/>
+          <w:szCs w:val="20"/>
+        </w:rPr>
+        <w:t>Loaded Hoaxes</w:t>
+      </w:r>
+    </w:p>
+    <w:p>
+      <w:pPr>
+        <w:rPr>
+          <w:rFonts w:asciiTheme="majorHAnsi" w:hAnsiTheme="majorHAnsi" w:cstheme="majorHAnsi"/>
+          <w:b/>
+          <w:bCs/>
+          <w:sz w:val="20"/>
+          <w:szCs w:val="20"/>
+        </w:rPr>
+      </w:pPr>
+      <w:r>
+        <w:rPr>
+          <w:noProof/>
+        </w:rPr>
+        <w:drawing>
+          <wp:inline distT="0" distB="0" distL="0" distR="0" wp14:anchorId="790F47C3" wp14:editId="6E3F5DC0">
+            <wp:extent cx="5731510" cy="3602182"/>
+            <wp:effectExtent l="0" t="0" r="2540" b="0"/>
+            <wp:docPr id="22" name="Picture 22"/>
+            <wp:cNvGraphicFramePr>
+              <a:graphicFrameLocks xmlns:a="http://schemas.openxmlformats.org/drawingml/2006/main" noChangeAspect="1"/>
+            </wp:cNvGraphicFramePr>
+            <a:graphic xmlns:a="http://schemas.openxmlformats.org/drawingml/2006/main">
+              <a:graphicData uri="http://schemas.openxmlformats.org/drawingml/2006/picture">
+                <pic:pic xmlns:pic="http://schemas.openxmlformats.org/drawingml/2006/picture">
+                  <pic:nvPicPr>
+                    <pic:cNvPr id="1" name=""/>
+                    <pic:cNvPicPr/>
+                  </pic:nvPicPr>
+                  <pic:blipFill>
+                    <a:blip r:embed="rId24"/>
+                    <a:stretch>
+                      <a:fillRect/>
+                    </a:stretch>
+                  </pic:blipFill>
+                  <pic:spPr>
+                    <a:xfrm>
+                      <a:off x="0" y="0"/>
+                      <a:ext cx="5733776" cy="3603606"/>
+                    </a:xfrm>
+                    <a:prstGeom prst="rect">
+                      <a:avLst/>
+                    </a:prstGeom>
+                  </pic:spPr>
+                </pic:pic>
+              </a:graphicData>
+            </a:graphic>
+          </wp:inline>
+        </w:drawing>
+      </w:r>
+    </w:p>
+    <w:p>
+      <w:pPr>
+        <w:rPr>
+          <w:rFonts w:asciiTheme="majorHAnsi" w:hAnsiTheme="majorHAnsi" w:cstheme="majorHAnsi"/>
+          <w:b/>
+          <w:bCs/>
+          <w:sz w:val="20"/>
+          <w:szCs w:val="20"/>
+        </w:rPr>
+      </w:pPr>
+    </w:p>
+    <w:p>
+      <w:pPr>
+        <w:rPr>
+          <w:rFonts w:asciiTheme="majorHAnsi" w:hAnsiTheme="majorHAnsi" w:cstheme="majorHAnsi"/>
+          <w:b/>
+          <w:bCs/>
+          <w:sz w:val="20"/>
+          <w:szCs w:val="20"/>
+        </w:rPr>
+      </w:pPr>
+      <w:r>
+        <w:rPr>
+          <w:rFonts w:asciiTheme="majorHAnsi" w:hAnsiTheme="majorHAnsi" w:cstheme="majorHAnsi"/>
+          <w:b/>
+          <w:bCs/>
+          <w:sz w:val="20"/>
+          <w:szCs w:val="20"/>
+        </w:rPr>
+        <w:t xml:space="preserve">Integration Test: </w:t>
+      </w:r>
+      <w:r>
+        <w:rPr>
+          <w:rFonts w:asciiTheme="majorHAnsi" w:hAnsiTheme="majorHAnsi" w:cstheme="majorHAnsi"/>
+          <w:b/>
+          <w:bCs/>
+          <w:sz w:val="20"/>
+          <w:szCs w:val="20"/>
+        </w:rPr>
+        <w:t>FileUploadControllerTest</w:t>
+      </w:r>
+      <w:r>
+        <w:rPr>
+          <w:rFonts w:asciiTheme="majorHAnsi" w:hAnsiTheme="majorHAnsi" w:cstheme="majorHAnsi"/>
+          <w:b/>
+          <w:bCs/>
+          <w:sz w:val="20"/>
+          <w:szCs w:val="20"/>
+        </w:rPr>
+        <w:t>.java</w:t>
+      </w:r>
+    </w:p>
+    <w:p>
+      <w:pPr>
+        <w:rPr>
+          <w:rFonts w:asciiTheme="majorHAnsi" w:hAnsiTheme="majorHAnsi" w:cstheme="majorHAnsi"/>
+          <w:b/>
+          <w:bCs/>
+          <w:sz w:val="20"/>
+          <w:szCs w:val="20"/>
+        </w:rPr>
+      </w:pPr>
+      <w:r>
+        <w:rPr>
+          <w:rFonts w:asciiTheme="majorHAnsi" w:hAnsiTheme="majorHAnsi" w:cstheme="majorHAnsi"/>
+          <w:b/>
+          <w:bCs/>
+          <w:sz w:val="20"/>
+          <w:szCs w:val="20"/>
+        </w:rPr>
+        <w:t>Run as JUnit Test</w:t>
+      </w:r>
+    </w:p>
+    <w:p>
+      <w:pPr>
+        <w:rPr>
+          <w:rFonts w:asciiTheme="majorHAnsi" w:hAnsiTheme="majorHAnsi" w:cstheme="majorHAnsi"/>
+          <w:b/>
+          <w:bCs/>
+          <w:sz w:val="20"/>
+          <w:szCs w:val="20"/>
+        </w:rPr>
+      </w:pPr>
+      <w:r>
+        <w:rPr>
+          <w:noProof/>
+        </w:rPr>
+        <w:drawing>
+          <wp:inline distT="0" distB="0" distL="0" distR="0" wp14:anchorId="27D99929" wp14:editId="3DC3B050">
+            <wp:extent cx="5731510" cy="2232025"/>
+            <wp:effectExtent l="0" t="0" r="2540" b="0"/>
+            <wp:docPr id="23" name="Picture 23"/>
+            <wp:cNvGraphicFramePr>
+              <a:graphicFrameLocks xmlns:a="http://schemas.openxmlformats.org/drawingml/2006/main" noChangeAspect="1"/>
+            </wp:cNvGraphicFramePr>
+            <a:graphic xmlns:a="http://schemas.openxmlformats.org/drawingml/2006/main">
+              <a:graphicData uri="http://schemas.openxmlformats.org/drawingml/2006/picture">
+                <pic:pic xmlns:pic="http://schemas.openxmlformats.org/drawingml/2006/picture">
+                  <pic:nvPicPr>
+                    <pic:cNvPr id="1" name=""/>
+                    <pic:cNvPicPr/>
+                  </pic:nvPicPr>
+                  <pic:blipFill>
+                    <a:blip r:embed="rId25"/>
+                    <a:stretch>
+                      <a:fillRect/>
+                    </a:stretch>
+                  </pic:blipFill>
+                  <pic:spPr>
+                    <a:xfrm>
+                      <a:off x="0" y="0"/>
+                      <a:ext cx="5731510" cy="2232025"/>
+                    </a:xfrm>
+                    <a:prstGeom prst="rect">
+                      <a:avLst/>
+                    </a:prstGeom>
+                  </pic:spPr>
+                </pic:pic>
+              </a:graphicData>
+            </a:graphic>
+          </wp:inline>
+        </w:drawing>
+      </w:r>
+    </w:p>
+    <w:p>
+      <w:pPr>
+        <w:rPr>
+          <w:rFonts w:asciiTheme="majorHAnsi" w:hAnsiTheme="majorHAnsi" w:cstheme="majorHAnsi"/>
+          <w:b/>
+          <w:bCs/>
+          <w:sz w:val="20"/>
+          <w:szCs w:val="20"/>
+        </w:rPr>
+      </w:pPr>
+      <w:r>
+        <w:rPr>
+          <w:rFonts w:asciiTheme="majorHAnsi" w:hAnsiTheme="majorHAnsi" w:cstheme="majorHAnsi"/>
+          <w:b/>
+          <w:bCs/>
+          <w:sz w:val="20"/>
+          <w:szCs w:val="20"/>
+        </w:rPr>
+        <w:t>Upgrades</w:t>
+      </w:r>
+    </w:p>
+    <w:p>
+      <w:pPr>
+        <w:rPr>
+          <w:rFonts w:asciiTheme="majorHAnsi" w:hAnsiTheme="majorHAnsi" w:cstheme="majorHAnsi"/>
+          <w:b/>
+          <w:bCs/>
+          <w:sz w:val="20"/>
+          <w:szCs w:val="20"/>
+        </w:rPr>
+      </w:pPr>
+      <w:r>
+        <w:rPr>
+          <w:rFonts w:asciiTheme="majorHAnsi" w:hAnsiTheme="majorHAnsi" w:cstheme="majorHAnsi"/>
+          <w:b/>
+          <w:bCs/>
+          <w:sz w:val="20"/>
+          <w:szCs w:val="20"/>
+        </w:rPr>
+        <w:t>Frontend</w:t>
+      </w:r>
+    </w:p>
+    <w:p>
+      <w:pPr>
+        <w:pStyle w:val="ListParagraph"/>
+        <w:numPr>
+          <w:ilvl w:val="0"/>
+          <w:numId w:val="1"/>
+        </w:numPr>
+        <w:rPr>
+          <w:rFonts w:asciiTheme="majorHAnsi" w:hAnsiTheme="majorHAnsi" w:cstheme="majorHAnsi"/>
+          <w:b/>
+          <w:bCs/>
+          <w:sz w:val="20"/>
+          <w:szCs w:val="20"/>
+        </w:rPr>
+      </w:pPr>
+      <w:r>
+        <w:rPr>
+          <w:rFonts w:asciiTheme="majorHAnsi" w:hAnsiTheme="majorHAnsi" w:cstheme="majorHAnsi"/>
+          <w:b/>
+          <w:bCs/>
+          <w:sz w:val="20"/>
+          <w:szCs w:val="20"/>
+        </w:rPr>
+        <w:t>To see which dependencies are outdated</w:t>
+      </w:r>
+    </w:p>
+    <w:p>
+      <w:pPr>
+        <w:pStyle w:val="ListParagraph"/>
+        <w:numPr>
+          <w:ilvl w:val="1"/>
+          <w:numId w:val="1"/>
+        </w:numPr>
+        <w:rPr>
+          <w:rFonts w:asciiTheme="majorHAnsi" w:hAnsiTheme="majorHAnsi" w:cstheme="majorHAnsi"/>
+          <w:sz w:val="20"/>
+          <w:szCs w:val="20"/>
+        </w:rPr>
+      </w:pPr>
+      <w:r>
+        <w:rPr>
+          <w:rFonts w:asciiTheme="majorHAnsi" w:hAnsiTheme="majorHAnsi" w:cstheme="majorHAnsi"/>
+          <w:sz w:val="20"/>
+          <w:szCs w:val="20"/>
+        </w:rPr>
+        <w:t xml:space="preserve">Run npm outdated </w:t>
+      </w:r>
+    </w:p>
+    <w:p>
+      <w:pPr>
+        <w:rPr>
+          <w:rFonts w:asciiTheme="majorHAnsi" w:hAnsiTheme="majorHAnsi" w:cstheme="majorHAnsi"/>
+          <w:sz w:val="20"/>
+          <w:szCs w:val="20"/>
+        </w:rPr>
+      </w:pPr>
+      <w:r>
+        <w:rPr>
+          <w:noProof/>
+        </w:rPr>
+        <w:drawing>
+          <wp:inline distT="0" distB="0" distL="0" distR="0" wp14:anchorId="67D68587" wp14:editId="78755D2C">
+            <wp:extent cx="5731510" cy="1115060"/>
+            <wp:effectExtent l="0" t="0" r="2540" b="8890"/>
+            <wp:docPr id="24" name="Picture 24"/>
+            <wp:cNvGraphicFramePr>
+              <a:graphicFrameLocks xmlns:a="http://schemas.openxmlformats.org/drawingml/2006/main" noChangeAspect="1"/>
+            </wp:cNvGraphicFramePr>
+            <a:graphic xmlns:a="http://schemas.openxmlformats.org/drawingml/2006/main">
+              <a:graphicData uri="http://schemas.openxmlformats.org/drawingml/2006/picture">
+                <pic:pic xmlns:pic="http://schemas.openxmlformats.org/drawingml/2006/picture">
+                  <pic:nvPicPr>
+                    <pic:cNvPr id="1" name=""/>
+                    <pic:cNvPicPr/>
+                  </pic:nvPicPr>
+                  <pic:blipFill>
+                    <a:blip r:embed="rId26"/>
+                    <a:stretch>
+                      <a:fillRect/>
+                    </a:stretch>
+                  </pic:blipFill>
+                  <pic:spPr>
+                    <a:xfrm>
+                      <a:off x="0" y="0"/>
+                      <a:ext cx="5731510" cy="1115060"/>
+                    </a:xfrm>
+                    <a:prstGeom prst="rect">
+                      <a:avLst/>
+                    </a:prstGeom>
+                  </pic:spPr>
+                </pic:pic>
+              </a:graphicData>
+            </a:graphic>
+          </wp:inline>
+        </w:drawing>
+      </w:r>
+    </w:p>
+    <w:p>
+      <w:pPr>
+        <w:pStyle w:val="ListParagraph"/>
+        <w:numPr>
+          <w:ilvl w:val="0"/>
+          <w:numId w:val="1"/>
+        </w:numPr>
+        <w:rPr>
+          <w:rFonts w:asciiTheme="majorHAnsi" w:hAnsiTheme="majorHAnsi" w:cstheme="majorHAnsi"/>
+          <w:b/>
+          <w:bCs/>
+          <w:sz w:val="20"/>
+          <w:szCs w:val="20"/>
+        </w:rPr>
+      </w:pPr>
+      <w:r>
+        <w:rPr>
+          <w:rFonts w:asciiTheme="majorHAnsi" w:hAnsiTheme="majorHAnsi" w:cstheme="majorHAnsi"/>
+          <w:b/>
+          <w:bCs/>
+          <w:sz w:val="20"/>
+          <w:szCs w:val="20"/>
+        </w:rPr>
+        <w:t>To update outdated depndencies</w:t>
+      </w:r>
+    </w:p>
+    <w:p>
+      <w:pPr>
+        <w:pStyle w:val="ListParagraph"/>
+        <w:numPr>
+          <w:ilvl w:val="1"/>
+          <w:numId w:val="1"/>
+        </w:numPr>
+        <w:rPr>
+          <w:rFonts w:asciiTheme="majorHAnsi" w:hAnsiTheme="majorHAnsi" w:cstheme="majorHAnsi"/>
+          <w:sz w:val="20"/>
+          <w:szCs w:val="20"/>
+        </w:rPr>
+      </w:pPr>
+      <w:r>
+        <w:rPr>
+          <w:rFonts w:asciiTheme="majorHAnsi" w:hAnsiTheme="majorHAnsi" w:cstheme="majorHAnsi"/>
+          <w:sz w:val="20"/>
+          <w:szCs w:val="20"/>
+        </w:rPr>
+        <w:t>Run npm update</w:t>
+      </w:r>
+    </w:p>
+    <w:p>
+      <w:pPr>
+        <w:rPr>
+          <w:rFonts w:asciiTheme="majorHAnsi" w:hAnsiTheme="majorHAnsi" w:cstheme="majorHAnsi"/>
+          <w:sz w:val="20"/>
+          <w:szCs w:val="20"/>
+        </w:rPr>
+      </w:pPr>
+      <w:r>
+        <w:rPr>
+          <w:noProof/>
+        </w:rPr>
+        <w:drawing>
+          <wp:inline distT="0" distB="0" distL="0" distR="0" wp14:anchorId="0676D297" wp14:editId="172D5493">
+            <wp:extent cx="5731510" cy="1956435"/>
+            <wp:effectExtent l="0" t="0" r="2540" b="5715"/>
+            <wp:docPr id="25" name="Picture 25"/>
+            <wp:cNvGraphicFramePr>
+              <a:graphicFrameLocks xmlns:a="http://schemas.openxmlformats.org/drawingml/2006/main" noChangeAspect="1"/>
+            </wp:cNvGraphicFramePr>
+            <a:graphic xmlns:a="http://schemas.openxmlformats.org/drawingml/2006/main">
+              <a:graphicData uri="http://schemas.openxmlformats.org/drawingml/2006/picture">
+                <pic:pic xmlns:pic="http://schemas.openxmlformats.org/drawingml/2006/picture">
+                  <pic:nvPicPr>
+                    <pic:cNvPr id="1" name=""/>
+                    <pic:cNvPicPr/>
+                  </pic:nvPicPr>
+                  <pic:blipFill>
+                    <a:blip r:embed="rId27"/>
+                    <a:stretch>
+                      <a:fillRect/>
+                    </a:stretch>
+                  </pic:blipFill>
+                  <pic:spPr>
+                    <a:xfrm>
+                      <a:off x="0" y="0"/>
+                      <a:ext cx="5731510" cy="1956435"/>
+                    </a:xfrm>
+                    <a:prstGeom prst="rect">
+                      <a:avLst/>
+                    </a:prstGeom>
+                  </pic:spPr>
+                </pic:pic>
+              </a:graphicData>
+            </a:graphic>
+          </wp:inline>
+        </w:drawing>
+      </w:r>
+    </w:p>
+    <w:p>
+      <w:pPr>
+        <w:rPr>
+          <w:rFonts w:asciiTheme="majorHAnsi" w:hAnsiTheme="majorHAnsi" w:cstheme="majorHAnsi"/>
+          <w:sz w:val="20"/>
+          <w:szCs w:val="20"/>
+        </w:rPr>
+      </w:pPr>
+    </w:p>
+    <w:p>
+      <w:pPr>
+        <w:rPr>
+          <w:rFonts w:asciiTheme="majorHAnsi" w:hAnsiTheme="majorHAnsi" w:cstheme="majorHAnsi"/>
+          <w:sz w:val="20"/>
+          <w:szCs w:val="20"/>
+        </w:rPr>
+      </w:pPr>
+    </w:p>
+    <w:p>
+      <w:pPr>
+        <w:rPr>
+          <w:rFonts w:asciiTheme="majorHAnsi" w:hAnsiTheme="majorHAnsi" w:cstheme="majorHAnsi"/>
+          <w:sz w:val="20"/>
+          <w:szCs w:val="20"/>
+        </w:rPr>
+      </w:pPr>
+    </w:p>
+    <w:p>
+      <w:pPr>
+        <w:rPr>
+          <w:rFonts w:asciiTheme="majorHAnsi" w:hAnsiTheme="majorHAnsi" w:cstheme="majorHAnsi"/>
+          <w:sz w:val="20"/>
+          <w:szCs w:val="20"/>
+        </w:rPr>
+      </w:pPr>
+    </w:p>
+    <w:p>
+      <w:pPr>
+        <w:rPr>
+          <w:rFonts w:asciiTheme="majorHAnsi" w:hAnsiTheme="majorHAnsi" w:cstheme="majorHAnsi"/>
+          <w:sz w:val="20"/>
+          <w:szCs w:val="20"/>
+        </w:rPr>
+      </w:pPr>
+      <w:r>
+        <w:rPr>
+          <w:rFonts w:asciiTheme="majorHAnsi" w:hAnsiTheme="majorHAnsi" w:cstheme="majorHAnsi"/>
+          <w:sz w:val="20"/>
+          <w:szCs w:val="20"/>
+        </w:rPr>
+        <w:lastRenderedPageBreak/>
+        <w:t xml:space="preserve">Running tests in Coverage mode </w:t>
+      </w:r>
+    </w:p>
+    <w:p>
+      <w:pPr>
+        <w:rPr>
+          <w:rFonts w:asciiTheme="majorHAnsi" w:hAnsiTheme="majorHAnsi" w:cstheme="majorHAnsi"/>
+          <w:sz w:val="20"/>
+          <w:szCs w:val="20"/>
+        </w:rPr>
+      </w:pPr>
+      <w:r>
+        <w:rPr>
+          <w:rFonts w:asciiTheme="majorHAnsi" w:hAnsiTheme="majorHAnsi" w:cstheme="majorHAnsi"/>
+          <w:sz w:val="20"/>
+          <w:szCs w:val="20"/>
+        </w:rPr>
+        <w:t>n</w:t>
+      </w:r>
+      <w:r>
+        <w:rPr>
+          <w:rFonts w:asciiTheme="majorHAnsi" w:hAnsiTheme="majorHAnsi" w:cstheme="majorHAnsi"/>
+          <w:sz w:val="20"/>
+          <w:szCs w:val="20"/>
+        </w:rPr>
+        <w:t>pm test -- --coverage --watchAll=false</w:t>
+      </w:r>
+    </w:p>
+    <w:p>
+      <w:pPr>
+        <w:rPr>
+          <w:rFonts w:asciiTheme="majorHAnsi" w:hAnsiTheme="majorHAnsi" w:cstheme="majorHAnsi"/>
+          <w:sz w:val="20"/>
+          <w:szCs w:val="20"/>
+        </w:rPr>
+      </w:pPr>
+      <w:r>
+        <w:rPr>
+          <w:noProof/>
+        </w:rPr>
+        <w:drawing>
+          <wp:inline distT="0" distB="0" distL="0" distR="0" wp14:anchorId="1709ED69" wp14:editId="6DCCF6D3">
+            <wp:extent cx="5731510" cy="1716405"/>
+            <wp:effectExtent l="0" t="0" r="2540" b="0"/>
+            <wp:docPr id="26" name="Picture 26"/>
+            <wp:cNvGraphicFramePr>
+              <a:graphicFrameLocks xmlns:a="http://schemas.openxmlformats.org/drawingml/2006/main" noChangeAspect="1"/>
+            </wp:cNvGraphicFramePr>
+            <a:graphic xmlns:a="http://schemas.openxmlformats.org/drawingml/2006/main">
+              <a:graphicData uri="http://schemas.openxmlformats.org/drawingml/2006/picture">
+                <pic:pic xmlns:pic="http://schemas.openxmlformats.org/drawingml/2006/picture">
+                  <pic:nvPicPr>
+                    <pic:cNvPr id="1" name=""/>
+                    <pic:cNvPicPr/>
+                  </pic:nvPicPr>
+                  <pic:blipFill>
+                    <a:blip r:embed="rId28"/>
+                    <a:stretch>
+                      <a:fillRect/>
+                    </a:stretch>
+                  </pic:blipFill>
+                  <pic:spPr>
+                    <a:xfrm>
+                      <a:off x="0" y="0"/>
+                      <a:ext cx="5731510" cy="1716405"/>
+                    </a:xfrm>
+                    <a:prstGeom prst="rect">
+                      <a:avLst/>
+                    </a:prstGeom>
+                  </pic:spPr>
+                </pic:pic>
+              </a:graphicData>
+            </a:graphic>
+          </wp:inline>
+        </w:drawing>
+      </w:r>
+    </w:p>
+    <w:p>
+      <w:pPr>
+        <w:rPr>
+          <w:rFonts w:asciiTheme="majorHAnsi" w:hAnsiTheme="majorHAnsi" w:cstheme="majorHAnsi"/>
+          <w:sz w:val="20"/>
+          <w:szCs w:val="20"/>
+        </w:rPr>
+      </w:pPr>
+      <w:r>
+        <w:drawing>
+          <wp:inline distT="0" distB="0" distL="0" distR="0" wp14:anchorId="615654C0" wp14:editId="68D65933">
+            <wp:extent cx="5731510" cy="3859530"/>
+            <wp:effectExtent l="0" t="0" r="2540" b="7620"/>
+            <wp:docPr id="27" name="Picture 27"/>
+            <wp:cNvGraphicFramePr>
+              <a:graphicFrameLocks xmlns:a="http://schemas.openxmlformats.org/drawingml/2006/main" noChangeAspect="1"/>
+            </wp:cNvGraphicFramePr>
+            <a:graphic xmlns:a="http://schemas.openxmlformats.org/drawingml/2006/main">
+              <a:graphicData uri="http://schemas.openxmlformats.org/drawingml/2006/picture">
+                <pic:pic xmlns:pic="http://schemas.openxmlformats.org/drawingml/2006/picture">
+                  <pic:nvPicPr>
+                    <pic:cNvPr id="1" name=""/>
+                    <pic:cNvPicPr/>
+                  </pic:nvPicPr>
+                  <pic:blipFill>
+                    <a:blip r:embed="rId29"/>
+                    <a:stretch>
+                      <a:fillRect/>
+                    </a:stretch>
+                  </pic:blipFill>
+                  <pic:spPr>
+                    <a:xfrm>
+                      <a:off x="0" y="0"/>
+                      <a:ext cx="5731510" cy="3859530"/>
+                    </a:xfrm>
+                    <a:prstGeom prst="rect">
+                      <a:avLst/>
+                    </a:prstGeom>
+                  </pic:spPr>
+                </pic:pic>
+              </a:graphicData>
+            </a:graphic>
+          </wp:inline>
+        </w:drawing>
+      </w:r>
     </w:p>
     <w:sectPr>
       <w:pgSz w:w="11906" w:h="16838"/>
@@ -2489,7 +3062,7 @@
   <w:style w:type="paragraph" w:default="1" w:styleId="Normal">
     <w:name w:val="Normal"/>
     <w:qFormat/>
-    <w:rsid w:val="00B365CD"/>
+    <w:rsid w:val="00AA45CA"/>
   </w:style>
   <w:style w:type="character" w:default="1" w:styleId="DefaultParagraphFont">
     <w:name w:val="Default Paragraph Font"/>

--- a/Notes.docx
+++ b/Notes.docx
@@ -1,6 +1,7 @@
 
 <file path=word/document.xml><?xml version="1.0" encoding="utf-8"?>
 <w:document xmlns:wpc="http://schemas.microsoft.com/office/word/2010/wordprocessingCanvas" xmlns:cx="http://schemas.microsoft.com/office/drawing/2014/chartex" xmlns:cx1="http://schemas.microsoft.com/office/drawing/2015/9/8/chartex" xmlns:cx2="http://schemas.microsoft.com/office/drawing/2015/10/21/chartex" xmlns:cx3="http://schemas.microsoft.com/office/drawing/2016/5/9/chartex" xmlns:cx4="http://schemas.microsoft.com/office/drawing/2016/5/10/chartex" xmlns:cx5="http://schemas.microsoft.com/office/drawing/2016/5/11/chartex" xmlns:cx6="http://schemas.microsoft.com/office/drawing/2016/5/12/chartex" xmlns:cx7="http://schemas.microsoft.com/office/drawing/2016/5/13/chartex" xmlns:cx8="http://schemas.microsoft.com/office/drawing/2016/5/14/chartex" xmlns:mc="http://schemas.openxmlformats.org/markup-compatibility/2006" xmlns:aink="http://schemas.microsoft.com/office/drawing/2016/ink" xmlns:am3d="http://schemas.microsoft.com/office/drawing/2017/model3d" xmlns:o="urn:schemas-microsoft-com:office:office" xmlns:oel="http://schemas.microsoft.com/office/2019/extlst" xmlns:r="http://schemas.openxmlformats.org/officeDocument/2006/relationships" xmlns:m="http://schemas.openxmlformats.org/officeDocument/2006/math" xmlns:v="urn:schemas-microsoft-com:vml" xmlns:wp14="http://schemas.microsoft.com/office/word/2010/wordprocessingDrawing" xmlns:wp="http://schemas.openxmlformats.org/drawingml/2006/wordprocessingDrawing" xmlns:w10="urn:schemas-microsoft-com:office:word" xmlns:w="http://schemas.openxmlformats.org/wordprocessingml/2006/main" xmlns:w14="http://schemas.microsoft.com/office/word/2010/wordml" xmlns:w15="http://schemas.microsoft.com/office/word/2012/wordml" xmlns:w16cex="http://schemas.microsoft.com/office/word/2018/wordml/cex" xmlns:w16cid="http://schemas.microsoft.com/office/word/2016/wordml/cid" xmlns:w16="http://schemas.microsoft.com/office/word/2018/wordml" xmlns:w16sdtdh="http://schemas.microsoft.com/office/word/2020/wordml/sdtdatahash" xmlns:w16se="http://schemas.microsoft.com/office/word/2015/wordml/symex" xmlns:wpg="http://schemas.microsoft.com/office/word/2010/wordprocessingGroup" xmlns:wpi="http://schemas.microsoft.com/office/word/2010/wordprocessingInk" xmlns:wne="http://schemas.microsoft.com/office/word/2006/wordml" xmlns:wps="http://schemas.microsoft.com/office/word/2010/wordprocessingShape" mc:Ignorable="w14 w15 w16se w16cid w16 w16cex w16sdtdh wp14">
+  <w:background w:color="FFF2CC" w:themeColor="accent4" w:themeTint="33"/>
   <w:body>
     <w:p>
       <w:pPr>

--- a/Notes.docx
+++ b/Notes.docx
@@ -360,6 +360,9 @@
         </w:rPr>
       </w:pPr>
       <w:r>
+        <w:rPr>
+          <w:noProof/>
+        </w:rPr>
         <w:drawing>
           <wp:inline distT="0" distB="0" distL="0" distR="0" wp14:anchorId="3206E4B3" wp14:editId="1F50860A">
             <wp:extent cx="5731510" cy="273685"/>
@@ -561,6 +564,7 @@
         </w:rPr>
         <w:t xml:space="preserve"> </w:t>
       </w:r>
+      <w:proofErr w:type="spellStart"/>
       <w:r>
         <w:rPr>
           <w:rFonts w:ascii="Consolas" w:hAnsi="Consolas" w:cs="Consolas"/>
@@ -568,7 +572,17 @@
           <w:sz w:val="20"/>
           <w:szCs w:val="20"/>
         </w:rPr>
-        <w:t>Repalace JDBC URL with this</w:t>
+        <w:t>Repalace</w:t>
+      </w:r>
+      <w:proofErr w:type="spellEnd"/>
+      <w:r>
+        <w:rPr>
+          <w:rFonts w:ascii="Consolas" w:hAnsi="Consolas" w:cs="Consolas"/>
+          <w:color w:val="000000"/>
+          <w:sz w:val="20"/>
+          <w:szCs w:val="20"/>
+        </w:rPr>
+        <w:t xml:space="preserve"> JDBC URL with this</w:t>
       </w:r>
     </w:p>
     <w:p>
@@ -1154,15 +1168,33 @@
           <w:sz w:val="20"/>
           <w:szCs w:val="20"/>
         </w:rPr>
-        <w:t>Run n</w:t>
-      </w:r>
-      <w:r>
-        <w:rPr>
-          <w:rFonts w:asciiTheme="majorHAnsi" w:hAnsiTheme="majorHAnsi" w:cstheme="majorHAnsi"/>
-          <w:sz w:val="20"/>
-          <w:szCs w:val="20"/>
-        </w:rPr>
-        <w:t>pm test</w:t>
+        <w:t xml:space="preserve">Run </w:t>
+      </w:r>
+      <w:proofErr w:type="spellStart"/>
+      <w:r>
+        <w:rPr>
+          <w:rFonts w:asciiTheme="majorHAnsi" w:hAnsiTheme="majorHAnsi" w:cstheme="majorHAnsi"/>
+          <w:sz w:val="20"/>
+          <w:szCs w:val="20"/>
+        </w:rPr>
+        <w:t>n</w:t>
+      </w:r>
+      <w:r>
+        <w:rPr>
+          <w:rFonts w:asciiTheme="majorHAnsi" w:hAnsiTheme="majorHAnsi" w:cstheme="majorHAnsi"/>
+          <w:sz w:val="20"/>
+          <w:szCs w:val="20"/>
+        </w:rPr>
+        <w:t>pm</w:t>
+      </w:r>
+      <w:proofErr w:type="spellEnd"/>
+      <w:r>
+        <w:rPr>
+          <w:rFonts w:asciiTheme="majorHAnsi" w:hAnsiTheme="majorHAnsi" w:cstheme="majorHAnsi"/>
+          <w:sz w:val="20"/>
+          <w:szCs w:val="20"/>
+        </w:rPr>
+        <w:t xml:space="preserve"> test</w:t>
       </w:r>
     </w:p>
     <w:p>
@@ -1184,7 +1216,25 @@
           <w:sz w:val="20"/>
           <w:szCs w:val="20"/>
         </w:rPr>
-        <w:t>Tests run in watchmode, meaning whenever we update code and build out tests, our application will be refreshed.</w:t>
+        <w:t xml:space="preserve">Tests run in </w:t>
+      </w:r>
+      <w:proofErr w:type="spellStart"/>
+      <w:r>
+        <w:rPr>
+          <w:rFonts w:asciiTheme="majorHAnsi" w:hAnsiTheme="majorHAnsi" w:cstheme="majorHAnsi"/>
+          <w:sz w:val="20"/>
+          <w:szCs w:val="20"/>
+        </w:rPr>
+        <w:t>watchmode</w:t>
+      </w:r>
+      <w:proofErr w:type="spellEnd"/>
+      <w:r>
+        <w:rPr>
+          <w:rFonts w:asciiTheme="majorHAnsi" w:hAnsiTheme="majorHAnsi" w:cstheme="majorHAnsi"/>
+          <w:sz w:val="20"/>
+          <w:szCs w:val="20"/>
+        </w:rPr>
+        <w:t>, meaning whenever we update code and build out tests, our application will be refreshed.</w:t>
       </w:r>
     </w:p>
     <w:p>
@@ -1245,6 +1295,9 @@
         </w:rPr>
       </w:pPr>
       <w:r>
+        <w:rPr>
+          <w:noProof/>
+        </w:rPr>
         <w:lastRenderedPageBreak/>
         <w:drawing>
           <wp:inline distT="0" distB="0" distL="0" distR="0" wp14:anchorId="14B0923C" wp14:editId="63FB3030">
@@ -1292,6 +1345,9 @@
         </w:rPr>
       </w:pPr>
       <w:r>
+        <w:rPr>
+          <w:noProof/>
+        </w:rPr>
         <w:drawing>
           <wp:inline distT="0" distB="0" distL="0" distR="0" wp14:anchorId="33BFFECD" wp14:editId="061B9772">
             <wp:extent cx="5731510" cy="1431290"/>
@@ -1358,6 +1414,7 @@
         </w:rPr>
         <w:t xml:space="preserve">Integration test: </w:t>
       </w:r>
+      <w:proofErr w:type="spellStart"/>
       <w:r>
         <w:rPr>
           <w:rFonts w:asciiTheme="majorHAnsi" w:hAnsiTheme="majorHAnsi" w:cstheme="majorHAnsi"/>
@@ -1368,6 +1425,7 @@
         </w:rPr>
         <w:t>LoginControllerTest.Java</w:t>
       </w:r>
+      <w:proofErr w:type="spellEnd"/>
     </w:p>
     <w:p>
       <w:pPr>
@@ -2212,7 +2270,25 @@
           <w:sz w:val="20"/>
           <w:szCs w:val="20"/>
         </w:rPr>
-        <w:t xml:space="preserve">Run npm outdated </w:t>
+        <w:t xml:space="preserve">Run </w:t>
+      </w:r>
+      <w:proofErr w:type="spellStart"/>
+      <w:r>
+        <w:rPr>
+          <w:rFonts w:asciiTheme="majorHAnsi" w:hAnsiTheme="majorHAnsi" w:cstheme="majorHAnsi"/>
+          <w:sz w:val="20"/>
+          <w:szCs w:val="20"/>
+        </w:rPr>
+        <w:t>npm</w:t>
+      </w:r>
+      <w:proofErr w:type="spellEnd"/>
+      <w:r>
+        <w:rPr>
+          <w:rFonts w:asciiTheme="majorHAnsi" w:hAnsiTheme="majorHAnsi" w:cstheme="majorHAnsi"/>
+          <w:sz w:val="20"/>
+          <w:szCs w:val="20"/>
+        </w:rPr>
+        <w:t xml:space="preserve"> outdated </w:t>
       </w:r>
     </w:p>
     <w:p>
@@ -2287,8 +2363,20 @@
           <w:sz w:val="20"/>
           <w:szCs w:val="20"/>
         </w:rPr>
-        <w:t>To update outdated depndencies</w:t>
-      </w:r>
+        <w:t xml:space="preserve">To update outdated </w:t>
+      </w:r>
+      <w:proofErr w:type="spellStart"/>
+      <w:r>
+        <w:rPr>
+          <w:rFonts w:asciiTheme="majorHAnsi" w:hAnsiTheme="majorHAnsi" w:cstheme="majorHAnsi"/>
+          <w:b/>
+          <w:bCs/>
+          <w:sz w:val="20"/>
+          <w:szCs w:val="20"/>
+        </w:rPr>
+        <w:t>depndencies</w:t>
+      </w:r>
+      <w:proofErr w:type="spellEnd"/>
     </w:p>
     <w:p>
       <w:pPr>
@@ -2309,7 +2397,25 @@
           <w:sz w:val="20"/>
           <w:szCs w:val="20"/>
         </w:rPr>
-        <w:t>Run npm update</w:t>
+        <w:t xml:space="preserve">Run </w:t>
+      </w:r>
+      <w:proofErr w:type="spellStart"/>
+      <w:r>
+        <w:rPr>
+          <w:rFonts w:asciiTheme="majorHAnsi" w:hAnsiTheme="majorHAnsi" w:cstheme="majorHAnsi"/>
+          <w:sz w:val="20"/>
+          <w:szCs w:val="20"/>
+        </w:rPr>
+        <w:t>npm</w:t>
+      </w:r>
+      <w:proofErr w:type="spellEnd"/>
+      <w:r>
+        <w:rPr>
+          <w:rFonts w:asciiTheme="majorHAnsi" w:hAnsiTheme="majorHAnsi" w:cstheme="majorHAnsi"/>
+          <w:sz w:val="20"/>
+          <w:szCs w:val="20"/>
+        </w:rPr>
+        <w:t xml:space="preserve"> update</w:t>
       </w:r>
     </w:p>
     <w:p>
@@ -2401,13 +2507,17 @@
       <w:pPr>
         <w:rPr>
           <w:rFonts w:asciiTheme="majorHAnsi" w:hAnsiTheme="majorHAnsi" w:cstheme="majorHAnsi"/>
-          <w:sz w:val="20"/>
-          <w:szCs w:val="20"/>
-        </w:rPr>
-      </w:pPr>
-      <w:r>
-        <w:rPr>
-          <w:rFonts w:asciiTheme="majorHAnsi" w:hAnsiTheme="majorHAnsi" w:cstheme="majorHAnsi"/>
+          <w:b/>
+          <w:bCs/>
+          <w:sz w:val="20"/>
+          <w:szCs w:val="20"/>
+        </w:rPr>
+      </w:pPr>
+      <w:r>
+        <w:rPr>
+          <w:rFonts w:asciiTheme="majorHAnsi" w:hAnsiTheme="majorHAnsi" w:cstheme="majorHAnsi"/>
+          <w:b/>
+          <w:bCs/>
           <w:sz w:val="20"/>
           <w:szCs w:val="20"/>
         </w:rPr>
@@ -2417,12 +2527,88 @@
     </w:p>
     <w:p>
       <w:pPr>
-        <w:rPr>
-          <w:rFonts w:asciiTheme="majorHAnsi" w:hAnsiTheme="majorHAnsi" w:cstheme="majorHAnsi"/>
-          <w:sz w:val="20"/>
-          <w:szCs w:val="20"/>
-        </w:rPr>
-      </w:pPr>
+        <w:pStyle w:val="ListParagraph"/>
+        <w:numPr>
+          <w:ilvl w:val="0"/>
+          <w:numId w:val="1"/>
+        </w:numPr>
+        <w:rPr>
+          <w:rFonts w:asciiTheme="majorHAnsi" w:hAnsiTheme="majorHAnsi" w:cstheme="majorHAnsi"/>
+          <w:sz w:val="20"/>
+          <w:szCs w:val="20"/>
+        </w:rPr>
+      </w:pPr>
+      <w:r>
+        <w:rPr>
+          <w:rFonts w:asciiTheme="majorHAnsi" w:hAnsiTheme="majorHAnsi" w:cstheme="majorHAnsi"/>
+          <w:sz w:val="20"/>
+          <w:szCs w:val="20"/>
+        </w:rPr>
+        <w:t>M</w:t>
+      </w:r>
+      <w:r>
+        <w:rPr>
+          <w:rFonts w:asciiTheme="majorHAnsi" w:hAnsiTheme="majorHAnsi" w:cstheme="majorHAnsi"/>
+          <w:sz w:val="20"/>
+          <w:szCs w:val="20"/>
+        </w:rPr>
+        <w:t xml:space="preserve">akes </w:t>
+      </w:r>
+      <w:r>
+        <w:rPr>
+          <w:rFonts w:asciiTheme="majorHAnsi" w:hAnsiTheme="majorHAnsi" w:cstheme="majorHAnsi"/>
+          <w:sz w:val="20"/>
+          <w:szCs w:val="20"/>
+        </w:rPr>
+        <w:t xml:space="preserve">it </w:t>
+      </w:r>
+      <w:r>
+        <w:rPr>
+          <w:rFonts w:asciiTheme="majorHAnsi" w:hAnsiTheme="majorHAnsi" w:cstheme="majorHAnsi"/>
+          <w:sz w:val="20"/>
+          <w:szCs w:val="20"/>
+        </w:rPr>
+        <w:t>possible to spot untested paths in our code. It is an</w:t>
+      </w:r>
+      <w:r>
+        <w:rPr>
+          <w:rFonts w:ascii="Arial" w:hAnsi="Arial" w:cs="Arial"/>
+          <w:sz w:val="30"/>
+          <w:szCs w:val="30"/>
+        </w:rPr>
+        <w:t xml:space="preserve"> </w:t>
+      </w:r>
+      <w:r>
+        <w:rPr>
+          <w:rFonts w:asciiTheme="majorHAnsi" w:hAnsiTheme="majorHAnsi" w:cstheme="majorHAnsi"/>
+          <w:sz w:val="20"/>
+          <w:szCs w:val="20"/>
+        </w:rPr>
+        <w:t>important metric for determining the health of a project.</w:t>
+      </w:r>
+    </w:p>
+    <w:p>
+      <w:pPr>
+        <w:pStyle w:val="ListParagraph"/>
+        <w:numPr>
+          <w:ilvl w:val="0"/>
+          <w:numId w:val="1"/>
+        </w:numPr>
+        <w:rPr>
+          <w:rFonts w:asciiTheme="majorHAnsi" w:hAnsiTheme="majorHAnsi" w:cstheme="majorHAnsi"/>
+          <w:sz w:val="20"/>
+          <w:szCs w:val="20"/>
+        </w:rPr>
+      </w:pPr>
+      <w:r>
+        <w:rPr>
+          <w:rFonts w:asciiTheme="majorHAnsi" w:hAnsiTheme="majorHAnsi" w:cstheme="majorHAnsi"/>
+          <w:sz w:val="20"/>
+          <w:szCs w:val="20"/>
+        </w:rPr>
+        <w:t xml:space="preserve">Run </w:t>
+      </w:r>
+      <w:proofErr w:type="spellStart"/>
       <w:r>
         <w:rPr>
           <w:rFonts w:asciiTheme="majorHAnsi" w:hAnsiTheme="majorHAnsi" w:cstheme="majorHAnsi"/>
@@ -2437,7 +2623,34 @@
           <w:sz w:val="20"/>
           <w:szCs w:val="20"/>
         </w:rPr>
-        <w:t>pm test -- --coverage --watchAll=false</w:t>
+        <w:t>pm</w:t>
+      </w:r>
+      <w:proofErr w:type="spellEnd"/>
+      <w:r>
+        <w:rPr>
+          <w:rFonts w:asciiTheme="majorHAnsi" w:hAnsiTheme="majorHAnsi" w:cstheme="majorHAnsi"/>
+          <w:sz w:val="20"/>
+          <w:szCs w:val="20"/>
+        </w:rPr>
+        <w:t xml:space="preserve"> test -- --coverage --</w:t>
+      </w:r>
+      <w:proofErr w:type="spellStart"/>
+      <w:r>
+        <w:rPr>
+          <w:rFonts w:asciiTheme="majorHAnsi" w:hAnsiTheme="majorHAnsi" w:cstheme="majorHAnsi"/>
+          <w:sz w:val="20"/>
+          <w:szCs w:val="20"/>
+        </w:rPr>
+        <w:t>watchAll</w:t>
+      </w:r>
+      <w:proofErr w:type="spellEnd"/>
+      <w:r>
+        <w:rPr>
+          <w:rFonts w:asciiTheme="majorHAnsi" w:hAnsiTheme="majorHAnsi" w:cstheme="majorHAnsi"/>
+          <w:sz w:val="20"/>
+          <w:szCs w:val="20"/>
+        </w:rPr>
+        <w:t>=false</w:t>
       </w:r>
     </w:p>
     <w:p>
@@ -2498,6 +2711,9 @@
         </w:rPr>
       </w:pPr>
       <w:r>
+        <w:rPr>
+          <w:noProof/>
+        </w:rPr>
         <w:drawing>
           <wp:inline distT="0" distB="0" distL="0" distR="0" wp14:anchorId="615654C0" wp14:editId="68D65933">
             <wp:extent cx="5731510" cy="3859530"/>
@@ -3103,6 +3319,17 @@
       <w:contextualSpacing/>
     </w:pPr>
   </w:style>
+  <w:style w:type="character" w:styleId="Strong">
+    <w:name w:val="Strong"/>
+    <w:basedOn w:val="DefaultParagraphFont"/>
+    <w:uiPriority w:val="22"/>
+    <w:qFormat/>
+    <w:rsid w:val="008A7DBD"/>
+    <w:rPr>
+      <w:b/>
+      <w:bCs/>
+    </w:rPr>
+  </w:style>
 </w:styles>
 </file>
 
